--- a/IELTS Notes/Wrong Answers of Cambrige IELTS.docx
+++ b/IELTS Notes/Wrong Answers of Cambrige IELTS.docx
@@ -1719,6 +1719,661 @@
     </w:p>
     <w:p>
       <w:pPr>
+        <w:outlineLvl w:val="2"/>
+        <w:rPr>
+          <w:rFonts w:ascii="Times New Roman" w:hAnsi="Times New Roman" w:cs="Times New Roman"/>
+          <w:b/>
+          <w:bCs/>
+          <w:sz w:val="24"/>
+          <w:szCs w:val="24"/>
+        </w:rPr>
+      </w:pPr>
+      <w:r>
+        <w:rPr>
+          <w:rFonts w:ascii="Times New Roman" w:hAnsi="Times New Roman" w:cs="Times New Roman" w:hint="eastAsia"/>
+          <w:b/>
+          <w:bCs/>
+          <w:sz w:val="24"/>
+          <w:szCs w:val="24"/>
+        </w:rPr>
+        <w:t>Test 3</w:t>
+      </w:r>
+    </w:p>
+    <w:p>
+      <w:pPr>
+        <w:rPr>
+          <w:rFonts w:ascii="Times New Roman" w:hAnsi="Times New Roman" w:cs="Times New Roman"/>
+          <w:b/>
+          <w:bCs/>
+          <w:i/>
+          <w:iCs/>
+        </w:rPr>
+      </w:pPr>
+      <w:r>
+        <w:rPr>
+          <w:rFonts w:ascii="Times New Roman" w:hAnsi="Times New Roman" w:cs="Times New Roman" w:hint="eastAsia"/>
+          <w:b/>
+          <w:bCs/>
+          <w:i/>
+          <w:iCs/>
+        </w:rPr>
+        <w:t>Section 1</w:t>
+      </w:r>
+    </w:p>
+    <w:p>
+      <w:pPr>
+        <w:rPr>
+          <w:rFonts w:ascii="Times New Roman" w:hAnsi="Times New Roman" w:cs="Times New Roman"/>
+        </w:rPr>
+      </w:pPr>
+      <w:r>
+        <w:rPr>
+          <w:rFonts w:ascii="Times New Roman" w:hAnsi="Times New Roman" w:cs="Times New Roman" w:hint="eastAsia"/>
+        </w:rPr>
+        <w:t>1, 1.6 (</w:t>
+      </w:r>
+      <w:r>
+        <w:rPr>
+          <w:rFonts w:ascii="Times New Roman" w:hAnsi="Times New Roman" w:cs="Times New Roman"/>
+        </w:rPr>
+        <w:t>×</w:t>
+      </w:r>
+      <w:r>
+        <w:rPr>
+          <w:rFonts w:ascii="Times New Roman" w:hAnsi="Times New Roman" w:cs="Times New Roman" w:hint="eastAsia"/>
+        </w:rPr>
+        <w:t xml:space="preserve">) 1.4   </w:t>
+      </w:r>
+      <w:r>
+        <w:rPr>
+          <w:rFonts w:ascii="Times New Roman" w:hAnsi="Times New Roman" w:cs="Times New Roman"/>
+        </w:rPr>
+        <w:t>“</w:t>
+      </w:r>
+      <w:r>
+        <w:rPr>
+          <w:rFonts w:ascii="Times New Roman" w:hAnsi="Times New Roman" w:cs="Times New Roman" w:hint="eastAsia"/>
+        </w:rPr>
+        <w:t>I don</w:t>
+      </w:r>
+      <w:r>
+        <w:rPr>
+          <w:rFonts w:ascii="Times New Roman" w:hAnsi="Times New Roman" w:cs="Times New Roman"/>
+        </w:rPr>
+        <w:t>’</w:t>
+      </w:r>
+      <w:r>
+        <w:rPr>
+          <w:rFonts w:ascii="Times New Roman" w:hAnsi="Times New Roman" w:cs="Times New Roman" w:hint="eastAsia"/>
+        </w:rPr>
+        <w:t>t I need a 1.6 or anything</w:t>
+      </w:r>
+      <w:r>
+        <w:rPr>
+          <w:rFonts w:ascii="Times New Roman" w:hAnsi="Times New Roman" w:cs="Times New Roman" w:hint="eastAsia"/>
+        </w:rPr>
+        <w:t>.</w:t>
+      </w:r>
+      <w:r>
+        <w:rPr>
+          <w:rFonts w:ascii="Times New Roman" w:hAnsi="Times New Roman" w:cs="Times New Roman"/>
+        </w:rPr>
+        <w:t>”</w:t>
+      </w:r>
+    </w:p>
+    <w:p>
+      <w:pPr>
+        <w:rPr>
+          <w:rFonts w:ascii="Times New Roman" w:hAnsi="Times New Roman" w:cs="Times New Roman"/>
+        </w:rPr>
+      </w:pPr>
+      <w:r>
+        <w:rPr>
+          <w:rFonts w:ascii="Times New Roman" w:hAnsi="Times New Roman" w:cs="Times New Roman" w:hint="eastAsia"/>
+        </w:rPr>
+        <w:t>7</w:t>
+      </w:r>
+      <w:r>
+        <w:rPr>
+          <w:rFonts w:ascii="Times New Roman" w:hAnsi="Times New Roman" w:cs="Times New Roman" w:hint="eastAsia"/>
+        </w:rPr>
+        <w:t>, Allton (</w:t>
+      </w:r>
+      <w:r>
+        <w:rPr>
+          <w:rFonts w:ascii="Times New Roman" w:hAnsi="Times New Roman" w:cs="Times New Roman"/>
+        </w:rPr>
+        <w:t>×</w:t>
+      </w:r>
+      <w:r>
+        <w:rPr>
+          <w:rFonts w:ascii="Times New Roman" w:hAnsi="Times New Roman" w:cs="Times New Roman" w:hint="eastAsia"/>
+        </w:rPr>
+        <w:t>) Alton. (Listen carefully!!)</w:t>
+      </w:r>
+    </w:p>
+    <w:p>
+      <w:pPr>
+        <w:rPr>
+          <w:rFonts w:ascii="Times New Roman" w:hAnsi="Times New Roman" w:cs="Times New Roman"/>
+        </w:rPr>
+      </w:pPr>
+      <w:r>
+        <w:rPr>
+          <w:rFonts w:ascii="Times New Roman" w:hAnsi="Times New Roman" w:cs="Times New Roman" w:hint="eastAsia"/>
+        </w:rPr>
+        <w:t>9, A Lion (</w:t>
+      </w:r>
+      <w:r>
+        <w:rPr>
+          <w:rFonts w:ascii="Times New Roman" w:hAnsi="Times New Roman" w:cs="Times New Roman"/>
+        </w:rPr>
+        <w:t>×</w:t>
+      </w:r>
+      <w:r>
+        <w:rPr>
+          <w:rFonts w:ascii="Times New Roman" w:hAnsi="Times New Roman" w:cs="Times New Roman" w:hint="eastAsia"/>
+        </w:rPr>
+        <w:t xml:space="preserve">) Lion </w:t>
+      </w:r>
+      <w:r>
+        <w:rPr>
+          <w:rFonts w:ascii="Times New Roman" w:hAnsi="Times New Roman" w:cs="Times New Roman" w:hint="eastAsia"/>
+        </w:rPr>
+        <w:t xml:space="preserve">(The word of car model should not be preceded </w:t>
+      </w:r>
+      <w:r>
+        <w:rPr>
+          <w:rFonts w:ascii="Times New Roman" w:hAnsi="Times New Roman" w:cs="Times New Roman" w:hint="eastAsia"/>
+        </w:rPr>
+        <w:t xml:space="preserve">by </w:t>
+      </w:r>
+      <w:r>
+        <w:rPr>
+          <w:rFonts w:ascii="Times New Roman" w:hAnsi="Times New Roman" w:cs="Times New Roman" w:hint="eastAsia"/>
+        </w:rPr>
+        <w:t>any article.)</w:t>
+      </w:r>
+    </w:p>
+    <w:p>
+      <w:pPr>
+        <w:rPr>
+          <w:rFonts w:ascii="Times New Roman" w:hAnsi="Times New Roman" w:cs="Times New Roman"/>
+        </w:rPr>
+      </w:pPr>
+    </w:p>
+    <w:p>
+      <w:pPr>
+        <w:rPr>
+          <w:rFonts w:ascii="Times New Roman" w:hAnsi="Times New Roman" w:cs="Times New Roman"/>
+        </w:rPr>
+      </w:pPr>
+    </w:p>
+    <w:p>
+      <w:pPr>
+        <w:rPr>
+          <w:rFonts w:ascii="Times New Roman" w:hAnsi="Times New Roman" w:cs="Times New Roman"/>
+          <w:b/>
+          <w:bCs/>
+          <w:i/>
+          <w:iCs/>
+        </w:rPr>
+      </w:pPr>
+      <w:r>
+        <w:rPr>
+          <w:rFonts w:ascii="Times New Roman" w:hAnsi="Times New Roman" w:cs="Times New Roman" w:hint="eastAsia"/>
+          <w:b/>
+          <w:bCs/>
+          <w:i/>
+          <w:iCs/>
+        </w:rPr>
+        <w:lastRenderedPageBreak/>
+        <w:t>Section 2</w:t>
+      </w:r>
+    </w:p>
+    <w:p>
+      <w:pPr>
+        <w:rPr>
+          <w:rFonts w:ascii="Times New Roman" w:hAnsi="Times New Roman" w:cs="Times New Roman"/>
+        </w:rPr>
+      </w:pPr>
+      <w:r>
+        <w:rPr>
+          <w:rFonts w:ascii="Times New Roman" w:hAnsi="Times New Roman" w:cs="Times New Roman" w:hint="eastAsia"/>
+        </w:rPr>
+        <w:t xml:space="preserve">11-12, </w:t>
+      </w:r>
+      <w:r>
+        <w:rPr>
+          <w:rFonts w:ascii="Times New Roman" w:hAnsi="Times New Roman" w:cs="Times New Roman" w:hint="eastAsia"/>
+          <w:strike/>
+        </w:rPr>
+        <w:t>B</w:t>
+      </w:r>
+      <w:r>
+        <w:rPr>
+          <w:rFonts w:ascii="Times New Roman" w:hAnsi="Times New Roman" w:cs="Times New Roman" w:hint="eastAsia"/>
+        </w:rPr>
+        <w:t>E (</w:t>
+      </w:r>
+      <w:r>
+        <w:rPr>
+          <w:rFonts w:ascii="Times New Roman" w:hAnsi="Times New Roman" w:cs="Times New Roman"/>
+        </w:rPr>
+        <w:t>×</w:t>
+      </w:r>
+      <w:r>
+        <w:rPr>
+          <w:rFonts w:ascii="Times New Roman" w:hAnsi="Times New Roman" w:cs="Times New Roman" w:hint="eastAsia"/>
+        </w:rPr>
+        <w:t xml:space="preserve">) CE.  </w:t>
+      </w:r>
+    </w:p>
+    <w:p>
+      <w:pPr>
+        <w:rPr>
+          <w:rFonts w:ascii="Times New Roman" w:hAnsi="Times New Roman" w:cs="Times New Roman"/>
+        </w:rPr>
+      </w:pPr>
+      <w:r>
+        <w:rPr>
+          <w:rFonts w:ascii="Times New Roman" w:hAnsi="Times New Roman" w:cs="Times New Roman" w:hint="eastAsia"/>
+        </w:rPr>
+        <w:t xml:space="preserve">Actually, option B indicates how good the transport links with London but in the recording </w:t>
+      </w:r>
+      <w:r>
+        <w:rPr>
+          <w:rFonts w:ascii="Times New Roman" w:hAnsi="Times New Roman" w:cs="Times New Roman" w:hint="eastAsia"/>
+        </w:rPr>
+        <w:t xml:space="preserve">the </w:t>
+      </w:r>
+      <w:r>
+        <w:rPr>
+          <w:rFonts w:ascii="Times New Roman" w:hAnsi="Times New Roman" w:cs="Times New Roman" w:hint="eastAsia"/>
+        </w:rPr>
+        <w:t>admission</w:t>
+      </w:r>
+      <w:r>
+        <w:rPr>
+          <w:rFonts w:ascii="Times New Roman" w:hAnsi="Times New Roman" w:cs="Times New Roman" w:hint="eastAsia"/>
+        </w:rPr>
+        <w:t xml:space="preserve"> officer</w:t>
+      </w:r>
+      <w:r>
+        <w:rPr>
+          <w:rFonts w:ascii="Times New Roman" w:hAnsi="Times New Roman" w:cs="Times New Roman" w:hint="eastAsia"/>
+        </w:rPr>
+        <w:t xml:space="preserve"> </w:t>
+      </w:r>
+      <w:r>
+        <w:rPr>
+          <w:rFonts w:ascii="Times New Roman" w:hAnsi="Times New Roman" w:cs="Times New Roman" w:hint="eastAsia"/>
+        </w:rPr>
+        <w:t>only</w:t>
+      </w:r>
+      <w:r>
+        <w:rPr>
+          <w:rFonts w:ascii="Times New Roman" w:hAnsi="Times New Roman" w:cs="Times New Roman" w:hint="eastAsia"/>
+        </w:rPr>
+        <w:t xml:space="preserve"> said</w:t>
+      </w:r>
+      <w:r>
+        <w:rPr>
+          <w:rFonts w:ascii="Times New Roman" w:hAnsi="Times New Roman" w:cs="Times New Roman" w:hint="eastAsia"/>
+        </w:rPr>
+        <w:t xml:space="preserve">  that </w:t>
+      </w:r>
+      <w:r>
+        <w:rPr>
+          <w:rFonts w:ascii="Times New Roman" w:hAnsi="Times New Roman" w:cs="Times New Roman" w:hint="eastAsia"/>
+        </w:rPr>
+        <w:t>the University</w:t>
+      </w:r>
+      <w:r>
+        <w:rPr>
+          <w:rFonts w:ascii="Times New Roman" w:hAnsi="Times New Roman" w:cs="Times New Roman" w:hint="eastAsia"/>
+        </w:rPr>
+        <w:t xml:space="preserve"> is close to London. </w:t>
+      </w:r>
+    </w:p>
+    <w:p>
+      <w:pPr>
+        <w:rPr>
+          <w:rFonts w:ascii="Times New Roman" w:hAnsi="Times New Roman" w:cs="Times New Roman"/>
+        </w:rPr>
+      </w:pPr>
+      <w:r>
+        <w:rPr>
+          <w:rFonts w:ascii="Times New Roman" w:hAnsi="Times New Roman" w:cs="Times New Roman" w:hint="eastAsia"/>
+        </w:rPr>
+        <w:t>16, B (</w:t>
+      </w:r>
+      <w:r>
+        <w:rPr>
+          <w:rFonts w:ascii="Times New Roman" w:hAnsi="Times New Roman" w:cs="Times New Roman"/>
+        </w:rPr>
+        <w:t>×</w:t>
+      </w:r>
+      <w:r>
+        <w:rPr>
+          <w:rFonts w:ascii="Times New Roman" w:hAnsi="Times New Roman" w:cs="Times New Roman" w:hint="eastAsia"/>
+        </w:rPr>
+        <w:t>) C</w:t>
+      </w:r>
+    </w:p>
+    <w:p>
+      <w:pPr>
+        <w:rPr>
+          <w:rFonts w:ascii="Times New Roman" w:hAnsi="Times New Roman" w:cs="Times New Roman"/>
+        </w:rPr>
+      </w:pPr>
+      <w:r>
+        <w:rPr>
+          <w:rFonts w:ascii="Times New Roman" w:hAnsi="Times New Roman" w:cs="Times New Roman" w:hint="eastAsia"/>
+        </w:rPr>
+        <w:t>19, A (</w:t>
+      </w:r>
+      <w:r>
+        <w:rPr>
+          <w:rFonts w:ascii="Times New Roman" w:hAnsi="Times New Roman" w:cs="Times New Roman"/>
+        </w:rPr>
+        <w:t>×</w:t>
+      </w:r>
+      <w:r>
+        <w:rPr>
+          <w:rFonts w:ascii="Times New Roman" w:hAnsi="Times New Roman" w:cs="Times New Roman" w:hint="eastAsia"/>
+        </w:rPr>
+        <w:t xml:space="preserve">) B  </w:t>
+      </w:r>
+      <w:r>
+        <w:rPr>
+          <w:rFonts w:ascii="Times New Roman" w:hAnsi="Times New Roman" w:cs="Times New Roman"/>
+        </w:rPr>
+        <w:t>“</w:t>
+      </w:r>
+      <w:r>
+        <w:rPr>
+          <w:rFonts w:ascii="Times New Roman" w:hAnsi="Times New Roman" w:cs="Times New Roman" w:hint="eastAsia"/>
+        </w:rPr>
+        <w:t>deal with</w:t>
+      </w:r>
+      <w:r>
+        <w:rPr>
+          <w:rFonts w:ascii="Times New Roman" w:hAnsi="Times New Roman" w:cs="Times New Roman" w:hint="eastAsia"/>
+        </w:rPr>
+        <w:t xml:space="preserve"> the</w:t>
+      </w:r>
+      <w:r>
+        <w:rPr>
+          <w:rFonts w:ascii="Times New Roman" w:hAnsi="Times New Roman" w:cs="Times New Roman" w:hint="eastAsia"/>
+        </w:rPr>
+        <w:t xml:space="preserve"> agencies on your behalf</w:t>
+      </w:r>
+      <w:r>
+        <w:rPr>
+          <w:rFonts w:ascii="Times New Roman" w:hAnsi="Times New Roman" w:cs="Times New Roman"/>
+        </w:rPr>
+        <w:t>”</w:t>
+      </w:r>
+      <w:r>
+        <w:rPr>
+          <w:rFonts w:ascii="Times New Roman" w:hAnsi="Times New Roman" w:cs="Times New Roman" w:hint="eastAsia"/>
+        </w:rPr>
+        <w:t xml:space="preserve"> </w:t>
+      </w:r>
+    </w:p>
+    <w:p>
+      <w:pPr>
+        <w:rPr>
+          <w:rFonts w:ascii="Times New Roman" w:hAnsi="Times New Roman" w:cs="Times New Roman"/>
+          <w:b/>
+          <w:bCs/>
+          <w:i/>
+          <w:iCs/>
+        </w:rPr>
+      </w:pPr>
+      <w:r>
+        <w:rPr>
+          <w:rFonts w:ascii="Times New Roman" w:hAnsi="Times New Roman" w:cs="Times New Roman" w:hint="eastAsia"/>
+          <w:b/>
+          <w:bCs/>
+          <w:i/>
+          <w:iCs/>
+        </w:rPr>
+        <w:t>Section 3</w:t>
+      </w:r>
+    </w:p>
+    <w:p>
+      <w:pPr>
+        <w:rPr>
+          <w:rFonts w:ascii="Times New Roman" w:hAnsi="Times New Roman" w:cs="Times New Roman" w:hint="eastAsia"/>
+        </w:rPr>
+      </w:pPr>
+      <w:r>
+        <w:rPr>
+          <w:rFonts w:ascii="Times New Roman" w:hAnsi="Times New Roman" w:cs="Times New Roman" w:hint="eastAsia"/>
+        </w:rPr>
+        <w:t>25, beginning (</w:t>
+      </w:r>
+      <w:r>
+        <w:rPr>
+          <w:rFonts w:ascii="Times New Roman" w:hAnsi="Times New Roman" w:cs="Times New Roman"/>
+        </w:rPr>
+        <w:t>×</w:t>
+      </w:r>
+      <w:r>
+        <w:rPr>
+          <w:rFonts w:ascii="Times New Roman" w:hAnsi="Times New Roman" w:cs="Times New Roman" w:hint="eastAsia"/>
+        </w:rPr>
+        <w:t xml:space="preserve">) second half </w:t>
+      </w:r>
+    </w:p>
+    <w:p>
+      <w:pPr>
+        <w:rPr>
+          <w:rFonts w:ascii="Times New Roman" w:hAnsi="Times New Roman" w:cs="Times New Roman"/>
+        </w:rPr>
+      </w:pPr>
+      <w:r>
+        <w:rPr>
+          <w:rFonts w:ascii="Times New Roman" w:hAnsi="Times New Roman" w:cs="Times New Roman" w:hint="eastAsia"/>
+        </w:rPr>
+        <w:t xml:space="preserve">These speakers said that the beginning was radiculously easy while the second half was extremely difficult. The </w:t>
+      </w:r>
+      <w:r>
+        <w:rPr>
+          <w:rFonts w:ascii="Times New Roman" w:hAnsi="Times New Roman" w:cs="Times New Roman" w:hint="eastAsia"/>
+        </w:rPr>
+        <w:t xml:space="preserve">difficulty of </w:t>
+      </w:r>
+      <w:r>
+        <w:rPr>
+          <w:rFonts w:ascii="Times New Roman" w:hAnsi="Times New Roman" w:cs="Times New Roman" w:hint="eastAsia"/>
+        </w:rPr>
+        <w:t xml:space="preserve">two parts should be even. </w:t>
+      </w:r>
+    </w:p>
+    <w:p>
+      <w:pPr>
+        <w:rPr>
+          <w:rFonts w:ascii="Times New Roman" w:hAnsi="Times New Roman" w:cs="Times New Roman"/>
+        </w:rPr>
+      </w:pPr>
+      <w:r>
+        <w:rPr>
+          <w:rFonts w:ascii="Times New Roman" w:hAnsi="Times New Roman" w:cs="Times New Roman" w:hint="eastAsia"/>
+        </w:rPr>
+        <w:t>26, understanding (</w:t>
+      </w:r>
+      <w:r>
+        <w:rPr>
+          <w:rFonts w:ascii="Times New Roman" w:hAnsi="Times New Roman" w:cs="Times New Roman"/>
+        </w:rPr>
+        <w:t>×</w:t>
+      </w:r>
+      <w:r>
+        <w:rPr>
+          <w:rFonts w:ascii="Times New Roman" w:hAnsi="Times New Roman" w:cs="Times New Roman" w:hint="eastAsia"/>
+        </w:rPr>
+        <w:t>) standard of teaching</w:t>
+      </w:r>
+    </w:p>
+    <w:p>
+      <w:pPr>
+        <w:rPr>
+          <w:rFonts w:ascii="Times New Roman" w:hAnsi="Times New Roman" w:cs="Times New Roman"/>
+        </w:rPr>
+      </w:pPr>
+      <w:r>
+        <w:rPr>
+          <w:rFonts w:ascii="Times New Roman" w:hAnsi="Times New Roman" w:cs="Times New Roman" w:hint="eastAsia"/>
+        </w:rPr>
+        <w:t xml:space="preserve">I mixed </w:t>
+      </w:r>
+      <w:r>
+        <w:rPr>
+          <w:rFonts w:ascii="Times New Roman" w:hAnsi="Times New Roman" w:cs="Times New Roman"/>
+        </w:rPr>
+        <w:t>‘</w:t>
+      </w:r>
+      <w:r>
+        <w:rPr>
+          <w:rFonts w:ascii="Times New Roman" w:hAnsi="Times New Roman" w:cs="Times New Roman" w:hint="eastAsia"/>
+        </w:rPr>
+        <w:t>standard</w:t>
+      </w:r>
+      <w:r>
+        <w:rPr>
+          <w:rFonts w:ascii="Times New Roman" w:hAnsi="Times New Roman" w:cs="Times New Roman"/>
+        </w:rPr>
+        <w:t>’</w:t>
+      </w:r>
+      <w:r>
+        <w:rPr>
+          <w:rFonts w:ascii="Times New Roman" w:hAnsi="Times New Roman" w:cs="Times New Roman" w:hint="eastAsia"/>
+        </w:rPr>
+        <w:t xml:space="preserve"> with </w:t>
+      </w:r>
+      <w:r>
+        <w:rPr>
+          <w:rFonts w:ascii="Times New Roman" w:hAnsi="Times New Roman" w:cs="Times New Roman"/>
+        </w:rPr>
+        <w:t>‘</w:t>
+      </w:r>
+      <w:r>
+        <w:rPr>
+          <w:rFonts w:ascii="Times New Roman" w:hAnsi="Times New Roman" w:cs="Times New Roman" w:hint="eastAsia"/>
+        </w:rPr>
+        <w:t>understanding</w:t>
+      </w:r>
+      <w:r>
+        <w:rPr>
+          <w:rFonts w:ascii="Times New Roman" w:hAnsi="Times New Roman" w:cs="Times New Roman"/>
+        </w:rPr>
+        <w:t>’</w:t>
+      </w:r>
+      <w:r>
+        <w:rPr>
+          <w:rFonts w:ascii="Times New Roman" w:hAnsi="Times New Roman" w:cs="Times New Roman" w:hint="eastAsia"/>
+        </w:rPr>
+        <w:t>.</w:t>
+      </w:r>
+    </w:p>
+    <w:p>
+      <w:pPr>
+        <w:rPr>
+          <w:rFonts w:ascii="Times New Roman" w:hAnsi="Times New Roman" w:cs="Times New Roman"/>
+        </w:rPr>
+      </w:pPr>
+      <w:r>
+        <w:rPr>
+          <w:rFonts w:ascii="Times New Roman" w:hAnsi="Times New Roman" w:cs="Times New Roman" w:hint="eastAsia"/>
+        </w:rPr>
+        <w:t>27, long group discussion (</w:t>
+      </w:r>
+      <w:r>
+        <w:rPr>
+          <w:rFonts w:ascii="Times New Roman" w:hAnsi="Times New Roman" w:cs="Times New Roman"/>
+        </w:rPr>
+        <w:t>×</w:t>
+      </w:r>
+      <w:r>
+        <w:rPr>
+          <w:rFonts w:ascii="Times New Roman" w:hAnsi="Times New Roman" w:cs="Times New Roman" w:hint="eastAsia"/>
+        </w:rPr>
+        <w:t>) group discussion</w:t>
+      </w:r>
+    </w:p>
+    <w:p>
+      <w:pPr>
+        <w:rPr>
+          <w:rFonts w:ascii="Times New Roman" w:hAnsi="Times New Roman" w:cs="Times New Roman" w:hint="eastAsia"/>
+        </w:rPr>
+      </w:pPr>
+      <w:r>
+        <w:rPr>
+          <w:rFonts w:ascii="Times New Roman" w:hAnsi="Times New Roman" w:cs="Times New Roman" w:hint="eastAsia"/>
+        </w:rPr>
+        <w:t xml:space="preserve">There was already a word </w:t>
+      </w:r>
+      <w:r>
+        <w:rPr>
+          <w:rFonts w:ascii="Times New Roman" w:hAnsi="Times New Roman" w:cs="Times New Roman"/>
+        </w:rPr>
+        <w:t>‘</w:t>
+      </w:r>
+      <w:r>
+        <w:rPr>
+          <w:rFonts w:ascii="Times New Roman" w:hAnsi="Times New Roman" w:cs="Times New Roman" w:hint="eastAsia"/>
+        </w:rPr>
+        <w:t>long</w:t>
+      </w:r>
+      <w:r>
+        <w:rPr>
+          <w:rFonts w:ascii="Times New Roman" w:hAnsi="Times New Roman" w:cs="Times New Roman"/>
+        </w:rPr>
+        <w:t>’</w:t>
+      </w:r>
+      <w:r>
+        <w:rPr>
+          <w:rFonts w:ascii="Times New Roman" w:hAnsi="Times New Roman" w:cs="Times New Roman" w:hint="eastAsia"/>
+        </w:rPr>
+        <w:t xml:space="preserve"> in the form: </w:t>
+      </w:r>
+      <w:r>
+        <w:rPr>
+          <w:rFonts w:ascii="Times New Roman" w:hAnsi="Times New Roman" w:cs="Times New Roman"/>
+        </w:rPr>
+        <w:t>“</w:t>
+      </w:r>
+      <w:r>
+        <w:rPr>
+          <w:rFonts w:ascii="Times New Roman" w:hAnsi="Times New Roman" w:cs="Times New Roman" w:hint="eastAsia"/>
+        </w:rPr>
+        <w:t>some ____ sessions went too long.</w:t>
+      </w:r>
+      <w:r>
+        <w:rPr>
+          <w:rFonts w:ascii="Times New Roman" w:hAnsi="Times New Roman" w:cs="Times New Roman"/>
+        </w:rPr>
+        <w:t>”</w:t>
+      </w:r>
+      <w:r>
+        <w:rPr>
+          <w:rFonts w:ascii="Times New Roman" w:hAnsi="Times New Roman" w:cs="Times New Roman" w:hint="eastAsia"/>
+        </w:rPr>
+        <w:t xml:space="preserve"> </w:t>
+      </w:r>
+    </w:p>
+    <w:p>
+      <w:pPr>
+        <w:rPr>
+          <w:rFonts w:ascii="Times New Roman" w:hAnsi="Times New Roman" w:cs="Times New Roman" w:hint="eastAsia"/>
+        </w:rPr>
+      </w:pPr>
+    </w:p>
+    <w:p>
+      <w:pPr>
         <w:outlineLvl w:val="0"/>
         <w:rPr>
           <w:rFonts w:ascii="Times New Roman" w:hAnsi="Times New Roman" w:cs="Times New Roman"/>
@@ -1791,41 +2446,15 @@
       <w:pPr>
         <w:rPr>
           <w:rFonts w:ascii="Times New Roman" w:hAnsi="Times New Roman" w:cs="Times New Roman"/>
-        </w:rPr>
-      </w:pPr>
-      <w:r>
-        <w:rPr>
-          <w:rFonts w:ascii="Times New Roman" w:hAnsi="Times New Roman" w:cs="Times New Roman" w:hint="eastAsia"/>
+          <w:lang w:val="de-DE"/>
+        </w:rPr>
+      </w:pPr>
+      <w:r>
+        <w:rPr>
+          <w:rFonts w:ascii="Times New Roman" w:hAnsi="Times New Roman" w:cs="Times New Roman" w:hint="eastAsia"/>
+          <w:lang w:val="de-DE"/>
         </w:rPr>
         <w:t xml:space="preserve">30. </w:t>
-      </w:r>
-      <w:r>
-        <w:rPr>
-          <w:rFonts w:ascii="Times New Roman" w:hAnsi="Times New Roman" w:cs="Times New Roman" w:hint="eastAsia"/>
-          <w:strike/>
-        </w:rPr>
-        <w:t>E</w:t>
-      </w:r>
-      <w:r>
-        <w:rPr>
-          <w:rFonts w:ascii="Times New Roman" w:hAnsi="Times New Roman" w:cs="Times New Roman" w:hint="eastAsia"/>
-        </w:rPr>
-        <w:t xml:space="preserve"> (H)</w:t>
-      </w:r>
-    </w:p>
-    <w:p>
-      <w:pPr>
-        <w:rPr>
-          <w:rFonts w:ascii="Times New Roman" w:hAnsi="Times New Roman" w:cs="Times New Roman"/>
-          <w:lang w:val="de-DE"/>
-        </w:rPr>
-      </w:pPr>
-      <w:r>
-        <w:rPr>
-          <w:rFonts w:ascii="Times New Roman" w:hAnsi="Times New Roman" w:cs="Times New Roman" w:hint="eastAsia"/>
-          <w:lang w:val="de-DE"/>
-        </w:rPr>
-        <w:t xml:space="preserve">33-35. </w:t>
       </w:r>
       <w:r>
         <w:rPr>
@@ -1833,14 +2462,14 @@
           <w:strike/>
           <w:lang w:val="de-DE"/>
         </w:rPr>
-        <w:t>BD</w:t>
+        <w:t>E</w:t>
       </w:r>
       <w:r>
         <w:rPr>
           <w:rFonts w:ascii="Times New Roman" w:hAnsi="Times New Roman" w:cs="Times New Roman" w:hint="eastAsia"/>
           <w:lang w:val="de-DE"/>
         </w:rPr>
-        <w:t>F (ACF)</w:t>
+        <w:t xml:space="preserve"> (H)</w:t>
       </w:r>
     </w:p>
     <w:p>
@@ -1855,7 +2484,7 @@
           <w:rFonts w:ascii="Times New Roman" w:hAnsi="Times New Roman" w:cs="Times New Roman" w:hint="eastAsia"/>
           <w:lang w:val="de-DE"/>
         </w:rPr>
-        <w:t xml:space="preserve">38. </w:t>
+        <w:t xml:space="preserve">33-35. </w:t>
       </w:r>
       <w:r>
         <w:rPr>
@@ -1863,6 +2492,36 @@
           <w:strike/>
           <w:lang w:val="de-DE"/>
         </w:rPr>
+        <w:t>BD</w:t>
+      </w:r>
+      <w:r>
+        <w:rPr>
+          <w:rFonts w:ascii="Times New Roman" w:hAnsi="Times New Roman" w:cs="Times New Roman" w:hint="eastAsia"/>
+          <w:lang w:val="de-DE"/>
+        </w:rPr>
+        <w:t>F (ACF)</w:t>
+      </w:r>
+    </w:p>
+    <w:p>
+      <w:pPr>
+        <w:rPr>
+          <w:rFonts w:ascii="Times New Roman" w:hAnsi="Times New Roman" w:cs="Times New Roman"/>
+          <w:lang w:val="de-DE"/>
+        </w:rPr>
+      </w:pPr>
+      <w:r>
+        <w:rPr>
+          <w:rFonts w:ascii="Times New Roman" w:hAnsi="Times New Roman" w:cs="Times New Roman" w:hint="eastAsia"/>
+          <w:lang w:val="de-DE"/>
+        </w:rPr>
+        <w:t xml:space="preserve">38. </w:t>
+      </w:r>
+      <w:r>
+        <w:rPr>
+          <w:rFonts w:ascii="Times New Roman" w:hAnsi="Times New Roman" w:cs="Times New Roman" w:hint="eastAsia"/>
+          <w:strike/>
+          <w:lang w:val="de-DE"/>
+        </w:rPr>
         <w:t>C</w:t>
       </w:r>
       <w:r>
@@ -1877,15 +2536,12 @@
       <w:pPr>
         <w:rPr>
           <w:rFonts w:ascii="Times New Roman" w:hAnsi="Times New Roman" w:cs="Times New Roman"/>
-          <w:lang w:val="de-DE"/>
-        </w:rPr>
-      </w:pPr>
-      <w:r>
-        <w:rPr>
-          <w:rFonts w:ascii="Times New Roman" w:hAnsi="Times New Roman" w:cs="Times New Roman" w:hint="eastAsia"/>
-          <w:lang w:val="de-DE"/>
-        </w:rPr>
-        <w:lastRenderedPageBreak/>
+        </w:rPr>
+      </w:pPr>
+      <w:r>
+        <w:rPr>
+          <w:rFonts w:ascii="Times New Roman" w:hAnsi="Times New Roman" w:cs="Times New Roman" w:hint="eastAsia"/>
+        </w:rPr>
         <w:t xml:space="preserve">Analyses: </w:t>
       </w:r>
     </w:p>

--- a/IELTS Notes/Wrong Answers of Cambrige IELTS.docx
+++ b/IELTS Notes/Wrong Answers of Cambrige IELTS.docx
@@ -1,6 +1,6 @@
 
 <file path=word/document.xml><?xml version="1.0" encoding="utf-8"?>
-<w:document xmlns:wpc="http://schemas.microsoft.com/office/word/2010/wordprocessingCanvas" xmlns:cx="http://schemas.microsoft.com/office/drawing/2014/chartex" xmlns:cx1="http://schemas.microsoft.com/office/drawing/2015/9/8/chartex" xmlns:cx2="http://schemas.microsoft.com/office/drawing/2015/10/21/chartex" xmlns:cx3="http://schemas.microsoft.com/office/drawing/2016/5/9/chartex" xmlns:cx4="http://schemas.microsoft.com/office/drawing/2016/5/10/chartex" xmlns:cx5="http://schemas.microsoft.com/office/drawing/2016/5/11/chartex" xmlns:cx6="http://schemas.microsoft.com/office/drawing/2016/5/12/chartex" xmlns:cx7="http://schemas.microsoft.com/office/drawing/2016/5/13/chartex" xmlns:cx8="http://schemas.microsoft.com/office/drawing/2016/5/14/chartex" xmlns:mc="http://schemas.openxmlformats.org/markup-compatibility/2006" xmlns:aink="http://schemas.microsoft.com/office/drawing/2016/ink" xmlns:am3d="http://schemas.microsoft.com/office/drawing/2017/model3d" xmlns:o="urn:schemas-microsoft-com:office:office" xmlns:oel="http://schemas.microsoft.com/office/2019/extlst" xmlns:r="http://schemas.openxmlformats.org/officeDocument/2006/relationships" xmlns:m="http://schemas.openxmlformats.org/officeDocument/2006/math" xmlns:v="urn:schemas-microsoft-com:vml" xmlns:wp14="http://schemas.microsoft.com/office/word/2010/wordprocessingDrawing" xmlns:wp="http://schemas.openxmlformats.org/drawingml/2006/wordprocessingDrawing" xmlns:w10="urn:schemas-microsoft-com:office:word" xmlns:w="http://schemas.openxmlformats.org/wordprocessingml/2006/main" xmlns:w14="http://schemas.microsoft.com/office/word/2010/wordml" xmlns:w15="http://schemas.microsoft.com/office/word/2012/wordml" xmlns:w16cex="http://schemas.microsoft.com/office/word/2018/wordml/cex" xmlns:w16cid="http://schemas.microsoft.com/office/word/2016/wordml/cid" xmlns:w16="http://schemas.microsoft.com/office/word/2018/wordml" xmlns:w16du="http://schemas.microsoft.com/office/word/2023/wordml/word16du" xmlns:w16sdtdh="http://schemas.microsoft.com/office/word/2020/wordml/sdtdatahash" xmlns:w16se="http://schemas.microsoft.com/office/word/2015/wordml/symex" xmlns:wpg="http://schemas.microsoft.com/office/word/2010/wordprocessingGroup" xmlns:wpi="http://schemas.microsoft.com/office/word/2010/wordprocessingInk" xmlns:wne="http://schemas.microsoft.com/office/word/2006/wordml" xmlns:wps="http://schemas.microsoft.com/office/word/2010/wordprocessingShape" mc:Ignorable="w14 w15 w16se w16cid w16 w16cex w16sdtdh w16du wp14">
+<w:document xmlns:wpc="http://schemas.microsoft.com/office/word/2010/wordprocessingCanvas" xmlns:cx="http://schemas.microsoft.com/office/drawing/2014/chartex" xmlns:cx1="http://schemas.microsoft.com/office/drawing/2015/9/8/chartex" xmlns:cx2="http://schemas.microsoft.com/office/drawing/2015/10/21/chartex" xmlns:cx3="http://schemas.microsoft.com/office/drawing/2016/5/9/chartex" xmlns:cx4="http://schemas.microsoft.com/office/drawing/2016/5/10/chartex" xmlns:cx5="http://schemas.microsoft.com/office/drawing/2016/5/11/chartex" xmlns:cx6="http://schemas.microsoft.com/office/drawing/2016/5/12/chartex" xmlns:cx7="http://schemas.microsoft.com/office/drawing/2016/5/13/chartex" xmlns:cx8="http://schemas.microsoft.com/office/drawing/2016/5/14/chartex" xmlns:mc="http://schemas.openxmlformats.org/markup-compatibility/2006" xmlns:aink="http://schemas.microsoft.com/office/drawing/2016/ink" xmlns:am3d="http://schemas.microsoft.com/office/drawing/2017/model3d" xmlns:o="urn:schemas-microsoft-com:office:office" xmlns:oel="http://schemas.microsoft.com/office/2019/extlst" xmlns:r="http://schemas.openxmlformats.org/officeDocument/2006/relationships" xmlns:m="http://schemas.openxmlformats.org/officeDocument/2006/math" xmlns:v="urn:schemas-microsoft-com:vml" xmlns:wp14="http://schemas.microsoft.com/office/word/2010/wordprocessingDrawing" xmlns:wp="http://schemas.openxmlformats.org/drawingml/2006/wordprocessingDrawing" xmlns:w10="urn:schemas-microsoft-com:office:word" xmlns:w="http://schemas.openxmlformats.org/wordprocessingml/2006/main" xmlns:w14="http://schemas.microsoft.com/office/word/2010/wordml" xmlns:w15="http://schemas.microsoft.com/office/word/2012/wordml" xmlns:w16cex="http://schemas.microsoft.com/office/word/2018/wordml/cex" xmlns:w16cid="http://schemas.microsoft.com/office/word/2016/wordml/cid" xmlns:w16="http://schemas.microsoft.com/office/word/2018/wordml" xmlns:w16du="http://schemas.microsoft.com/office/word/2023/wordml/word16du" xmlns:w16sdtdh="http://schemas.microsoft.com/office/word/2020/wordml/sdtdatahash" xmlns:w16sdtfl="http://schemas.microsoft.com/office/word/2024/wordml/sdtformatlock" xmlns:w16se="http://schemas.microsoft.com/office/word/2015/wordml/symex" xmlns:wpg="http://schemas.microsoft.com/office/word/2010/wordprocessingGroup" xmlns:wpi="http://schemas.microsoft.com/office/word/2010/wordprocessingInk" xmlns:wne="http://schemas.microsoft.com/office/word/2006/wordml" xmlns:wps="http://schemas.microsoft.com/office/word/2010/wordprocessingShape" mc:Ignorable="w14 w15 w16se w16cid w16 w16cex w16sdtdh w16sdtfl w16du wp14">
   <w:body>
     <w:p>
       <w:pPr>
@@ -1719,6 +1719,7 @@
     </w:p>
     <w:p>
       <w:pPr>
+        <w:spacing w:before="160"/>
         <w:outlineLvl w:val="2"/>
         <w:rPr>
           <w:rFonts w:ascii="Times New Roman" w:hAnsi="Times New Roman" w:cs="Times New Roman"/>
@@ -1738,6 +1739,16 @@
         </w:rPr>
         <w:t>Test 3</w:t>
       </w:r>
+      <w:r>
+        <w:rPr>
+          <w:rFonts w:ascii="Times New Roman" w:hAnsi="Times New Roman" w:cs="Times New Roman" w:hint="eastAsia"/>
+          <w:b/>
+          <w:bCs/>
+          <w:sz w:val="24"/>
+          <w:szCs w:val="24"/>
+        </w:rPr>
+        <w:t xml:space="preserve"> Listening</w:t>
+      </w:r>
     </w:p>
     <w:p>
       <w:pPr>
@@ -2146,7 +2157,7 @@
     <w:p>
       <w:pPr>
         <w:rPr>
-          <w:rFonts w:ascii="Times New Roman" w:hAnsi="Times New Roman" w:cs="Times New Roman" w:hint="eastAsia"/>
+          <w:rFonts w:ascii="Times New Roman" w:hAnsi="Times New Roman" w:cs="Times New Roman"/>
         </w:rPr>
       </w:pPr>
       <w:r>
@@ -2167,13 +2178,12 @@
         </w:rPr>
         <w:t xml:space="preserve">) second half </w:t>
       </w:r>
-    </w:p>
-    <w:p>
-      <w:pPr>
-        <w:rPr>
-          <w:rFonts w:ascii="Times New Roman" w:hAnsi="Times New Roman" w:cs="Times New Roman"/>
-        </w:rPr>
-      </w:pPr>
+      <w:r>
+        <w:rPr>
+          <w:rFonts w:ascii="Times New Roman" w:hAnsi="Times New Roman" w:cs="Times New Roman"/>
+        </w:rPr>
+        <w:br/>
+      </w:r>
       <w:r>
         <w:rPr>
           <w:rFonts w:ascii="Times New Roman" w:hAnsi="Times New Roman" w:cs="Times New Roman" w:hint="eastAsia"/>
@@ -2217,13 +2227,12 @@
         </w:rPr>
         <w:t>) standard of teaching</w:t>
       </w:r>
-    </w:p>
-    <w:p>
-      <w:pPr>
-        <w:rPr>
-          <w:rFonts w:ascii="Times New Roman" w:hAnsi="Times New Roman" w:cs="Times New Roman"/>
-        </w:rPr>
-      </w:pPr>
+      <w:r>
+        <w:rPr>
+          <w:rFonts w:ascii="Times New Roman" w:hAnsi="Times New Roman" w:cs="Times New Roman"/>
+        </w:rPr>
+        <w:br/>
+      </w:r>
       <w:r>
         <w:rPr>
           <w:rFonts w:ascii="Times New Roman" w:hAnsi="Times New Roman" w:cs="Times New Roman" w:hint="eastAsia"/>
@@ -2303,13 +2312,12 @@
         </w:rPr>
         <w:t>) group discussion</w:t>
       </w:r>
-    </w:p>
-    <w:p>
-      <w:pPr>
-        <w:rPr>
-          <w:rFonts w:ascii="Times New Roman" w:hAnsi="Times New Roman" w:cs="Times New Roman" w:hint="eastAsia"/>
-        </w:rPr>
-      </w:pPr>
+      <w:r>
+        <w:rPr>
+          <w:rFonts w:ascii="Times New Roman" w:hAnsi="Times New Roman" w:cs="Times New Roman"/>
+        </w:rPr>
+        <w:br/>
+      </w:r>
       <w:r>
         <w:rPr>
           <w:rFonts w:ascii="Times New Roman" w:hAnsi="Times New Roman" w:cs="Times New Roman" w:hint="eastAsia"/>
@@ -2363,6 +2371,445 @@
           <w:rFonts w:ascii="Times New Roman" w:hAnsi="Times New Roman" w:cs="Times New Roman" w:hint="eastAsia"/>
         </w:rPr>
         <w:t xml:space="preserve"> </w:t>
+      </w:r>
+    </w:p>
+    <w:p>
+      <w:pPr>
+        <w:rPr>
+          <w:rFonts w:ascii="Times New Roman" w:hAnsi="Times New Roman" w:cs="Times New Roman"/>
+        </w:rPr>
+      </w:pPr>
+    </w:p>
+    <w:p>
+      <w:pPr>
+        <w:spacing w:before="160"/>
+        <w:outlineLvl w:val="2"/>
+        <w:rPr>
+          <w:rFonts w:ascii="Times New Roman" w:hAnsi="Times New Roman" w:cs="Times New Roman"/>
+          <w:b/>
+          <w:bCs/>
+          <w:sz w:val="24"/>
+          <w:szCs w:val="24"/>
+        </w:rPr>
+      </w:pPr>
+      <w:r>
+        <w:rPr>
+          <w:rFonts w:ascii="Times New Roman" w:hAnsi="Times New Roman" w:cs="Times New Roman" w:hint="eastAsia"/>
+          <w:b/>
+          <w:bCs/>
+          <w:sz w:val="24"/>
+          <w:szCs w:val="24"/>
+        </w:rPr>
+        <w:t>Test 4 Listening</w:t>
+      </w:r>
+    </w:p>
+    <w:p>
+      <w:pPr>
+        <w:rPr>
+          <w:rFonts w:ascii="Times New Roman" w:hAnsi="Times New Roman" w:cs="Times New Roman"/>
+          <w:b/>
+          <w:bCs/>
+          <w:i/>
+          <w:iCs/>
+        </w:rPr>
+      </w:pPr>
+      <w:r>
+        <w:rPr>
+          <w:rFonts w:ascii="Times New Roman" w:hAnsi="Times New Roman" w:cs="Times New Roman" w:hint="eastAsia"/>
+          <w:b/>
+          <w:bCs/>
+          <w:i/>
+          <w:iCs/>
+        </w:rPr>
+        <w:t>Section 1</w:t>
+      </w:r>
+    </w:p>
+    <w:p>
+      <w:pPr>
+        <w:rPr>
+          <w:rFonts w:ascii="Times New Roman" w:hAnsi="Times New Roman" w:cs="Times New Roman"/>
+        </w:rPr>
+      </w:pPr>
+      <w:r>
+        <w:rPr>
+          <w:rFonts w:ascii="Times New Roman" w:hAnsi="Times New Roman" w:cs="Times New Roman" w:hint="eastAsia"/>
+        </w:rPr>
+        <w:t xml:space="preserve">1, </w:t>
+      </w:r>
+      <w:r>
+        <w:rPr>
+          <w:rFonts w:ascii="Times New Roman" w:hAnsi="Times New Roman" w:cs="Times New Roman" w:hint="eastAsia"/>
+          <w:strike/>
+        </w:rPr>
+        <w:t>40</w:t>
+      </w:r>
+      <w:r>
+        <w:rPr>
+          <w:rFonts w:ascii="Times New Roman" w:hAnsi="Times New Roman" w:cs="Times New Roman" w:hint="eastAsia"/>
+        </w:rPr>
+        <w:t xml:space="preserve"> Hill Road (</w:t>
+      </w:r>
+      <w:r>
+        <w:rPr>
+          <w:rFonts w:ascii="Times New Roman" w:hAnsi="Times New Roman" w:cs="Times New Roman"/>
+        </w:rPr>
+        <w:t>×</w:t>
+      </w:r>
+      <w:r>
+        <w:rPr>
+          <w:rFonts w:ascii="Times New Roman" w:hAnsi="Times New Roman" w:cs="Times New Roman" w:hint="eastAsia"/>
+        </w:rPr>
+        <w:t>)</w:t>
+      </w:r>
+      <w:r>
+        <w:rPr>
+          <w:rFonts w:ascii="Times New Roman" w:hAnsi="Times New Roman" w:cs="Times New Roman"/>
+        </w:rPr>
+        <w:br/>
+      </w:r>
+      <w:r>
+        <w:rPr>
+          <w:rFonts w:ascii="Times New Roman" w:hAnsi="Times New Roman" w:cs="Times New Roman" w:hint="eastAsia"/>
+        </w:rPr>
+        <w:t xml:space="preserve">14 Hill Road. (The sound of </w:t>
+      </w:r>
+      <w:r>
+        <w:rPr>
+          <w:rFonts w:ascii="Times New Roman" w:hAnsi="Times New Roman" w:cs="Times New Roman"/>
+        </w:rPr>
+        <w:t>‘</w:t>
+      </w:r>
+      <w:r>
+        <w:rPr>
+          <w:rFonts w:ascii="Times New Roman" w:hAnsi="Times New Roman" w:cs="Times New Roman" w:hint="eastAsia"/>
+        </w:rPr>
+        <w:t>forteen</w:t>
+      </w:r>
+      <w:r>
+        <w:rPr>
+          <w:rFonts w:ascii="Times New Roman" w:hAnsi="Times New Roman" w:cs="Times New Roman"/>
+        </w:rPr>
+        <w:t>’</w:t>
+      </w:r>
+      <w:r>
+        <w:rPr>
+          <w:rFonts w:ascii="Times New Roman" w:hAnsi="Times New Roman" w:cs="Times New Roman" w:hint="eastAsia"/>
+        </w:rPr>
+        <w:t xml:space="preserve"> is longer than </w:t>
+      </w:r>
+      <w:r>
+        <w:rPr>
+          <w:rFonts w:ascii="Times New Roman" w:hAnsi="Times New Roman" w:cs="Times New Roman"/>
+        </w:rPr>
+        <w:t>“</w:t>
+      </w:r>
+      <w:r>
+        <w:rPr>
+          <w:rFonts w:ascii="Times New Roman" w:hAnsi="Times New Roman" w:cs="Times New Roman" w:hint="eastAsia"/>
+        </w:rPr>
+        <w:t>forty</w:t>
+      </w:r>
+      <w:r>
+        <w:rPr>
+          <w:rFonts w:ascii="Times New Roman" w:hAnsi="Times New Roman" w:cs="Times New Roman"/>
+        </w:rPr>
+        <w:t>”</w:t>
+      </w:r>
+      <w:r>
+        <w:rPr>
+          <w:rFonts w:ascii="Times New Roman" w:hAnsi="Times New Roman" w:cs="Times New Roman" w:hint="eastAsia"/>
+        </w:rPr>
+        <w:t>.)</w:t>
+      </w:r>
+    </w:p>
+    <w:p>
+      <w:pPr>
+        <w:rPr>
+          <w:rFonts w:ascii="Times New Roman" w:hAnsi="Times New Roman" w:cs="Times New Roman" w:hint="eastAsia"/>
+        </w:rPr>
+      </w:pPr>
+      <w:r>
+        <w:rPr>
+          <w:rFonts w:ascii="Times New Roman" w:hAnsi="Times New Roman" w:cs="Times New Roman" w:hint="eastAsia"/>
+        </w:rPr>
+        <w:t>2, after 7 p.m. (</w:t>
+      </w:r>
+      <w:r>
+        <w:rPr>
+          <w:rFonts w:ascii="Times New Roman" w:hAnsi="Times New Roman" w:cs="Times New Roman"/>
+        </w:rPr>
+        <w:t>×</w:t>
+      </w:r>
+      <w:r>
+        <w:rPr>
+          <w:rFonts w:ascii="Times New Roman" w:hAnsi="Times New Roman" w:cs="Times New Roman" w:hint="eastAsia"/>
+        </w:rPr>
+        <w:t>)</w:t>
+      </w:r>
+      <w:r>
+        <w:rPr>
+          <w:rFonts w:ascii="Times New Roman" w:hAnsi="Times New Roman" w:cs="Times New Roman"/>
+        </w:rPr>
+        <w:br/>
+      </w:r>
+      <w:r>
+        <w:rPr>
+          <w:rFonts w:ascii="Times New Roman" w:hAnsi="Times New Roman" w:cs="Times New Roman" w:hint="eastAsia"/>
+        </w:rPr>
+        <w:t>between 9 and 9.30</w:t>
+      </w:r>
+      <w:r>
+        <w:rPr>
+          <w:rFonts w:ascii="Times New Roman" w:hAnsi="Times New Roman" w:cs="Times New Roman" w:hint="eastAsia"/>
+        </w:rPr>
+        <w:t xml:space="preserve"> / 9-9.30</w:t>
+      </w:r>
+      <w:r>
+        <w:rPr>
+          <w:rFonts w:ascii="Times New Roman" w:hAnsi="Times New Roman" w:cs="Times New Roman" w:hint="eastAsia"/>
+        </w:rPr>
+        <w:t xml:space="preserve"> (</w:t>
+      </w:r>
+      <w:r>
+        <w:rPr>
+          <w:rFonts w:ascii="Times New Roman" w:hAnsi="Times New Roman" w:cs="Times New Roman" w:hint="eastAsia"/>
+        </w:rPr>
+        <w:t xml:space="preserve">There is </w:t>
+      </w:r>
+      <w:r>
+        <w:rPr>
+          <w:rFonts w:ascii="Times New Roman" w:hAnsi="Times New Roman" w:cs="Times New Roman" w:hint="eastAsia"/>
+        </w:rPr>
+        <w:t xml:space="preserve">no need to write </w:t>
+      </w:r>
+      <w:r>
+        <w:rPr>
+          <w:rFonts w:ascii="Times New Roman" w:hAnsi="Times New Roman" w:cs="Times New Roman"/>
+        </w:rPr>
+        <w:t>“</w:t>
+      </w:r>
+      <w:r>
+        <w:rPr>
+          <w:rFonts w:ascii="Times New Roman" w:hAnsi="Times New Roman" w:cs="Times New Roman" w:hint="eastAsia"/>
+        </w:rPr>
+        <w:t>between nine and half past</w:t>
+      </w:r>
+      <w:r>
+        <w:rPr>
+          <w:rFonts w:ascii="Times New Roman" w:hAnsi="Times New Roman" w:cs="Times New Roman" w:hint="eastAsia"/>
+        </w:rPr>
+        <w:t xml:space="preserve"> as the speaker said</w:t>
+      </w:r>
+      <w:r>
+        <w:rPr>
+          <w:rFonts w:ascii="Times New Roman" w:hAnsi="Times New Roman" w:cs="Times New Roman"/>
+        </w:rPr>
+        <w:t>”</w:t>
+      </w:r>
+      <w:r>
+        <w:rPr>
+          <w:rFonts w:ascii="Times New Roman" w:hAnsi="Times New Roman" w:cs="Times New Roman" w:hint="eastAsia"/>
+        </w:rPr>
+        <w:t>. Just writing numnbers is right.</w:t>
+      </w:r>
+      <w:r>
+        <w:rPr>
+          <w:rFonts w:ascii="Times New Roman" w:hAnsi="Times New Roman" w:cs="Times New Roman" w:hint="eastAsia"/>
+        </w:rPr>
+        <w:t>)</w:t>
+      </w:r>
+      <w:r>
+        <w:rPr>
+          <w:rFonts w:ascii="Times New Roman" w:hAnsi="Times New Roman" w:cs="Times New Roman"/>
+        </w:rPr>
+        <w:br/>
+      </w:r>
+      <w:r>
+        <w:rPr>
+          <w:rFonts w:ascii="Times New Roman" w:hAnsi="Times New Roman" w:cs="Times New Roman" w:hint="eastAsia"/>
+        </w:rPr>
+        <w:t xml:space="preserve">When the speaker </w:t>
+      </w:r>
+      <w:r>
+        <w:rPr>
+          <w:rFonts w:ascii="Times New Roman" w:hAnsi="Times New Roman" w:cs="Times New Roman" w:hint="eastAsia"/>
+        </w:rPr>
+        <w:t xml:space="preserve">was </w:t>
+      </w:r>
+      <w:r>
+        <w:rPr>
+          <w:rFonts w:ascii="Times New Roman" w:hAnsi="Times New Roman" w:cs="Times New Roman" w:hint="eastAsia"/>
+        </w:rPr>
+        <w:t>saying</w:t>
+      </w:r>
+      <w:r>
+        <w:rPr>
+          <w:rFonts w:ascii="Times New Roman" w:hAnsi="Times New Roman" w:cs="Times New Roman" w:hint="eastAsia"/>
+        </w:rPr>
+        <w:t xml:space="preserve"> </w:t>
+      </w:r>
+      <w:r>
+        <w:rPr>
+          <w:rFonts w:ascii="Times New Roman" w:hAnsi="Times New Roman" w:cs="Times New Roman"/>
+        </w:rPr>
+        <w:t>“</w:t>
+      </w:r>
+      <w:r>
+        <w:rPr>
+          <w:rFonts w:ascii="Times New Roman" w:hAnsi="Times New Roman" w:cs="Times New Roman" w:hint="eastAsia"/>
+        </w:rPr>
+        <w:t>after about 7 p.m.</w:t>
+      </w:r>
+      <w:r>
+        <w:rPr>
+          <w:rFonts w:ascii="Times New Roman" w:hAnsi="Times New Roman" w:cs="Times New Roman"/>
+        </w:rPr>
+        <w:t>”</w:t>
+      </w:r>
+      <w:r>
+        <w:rPr>
+          <w:rFonts w:ascii="Times New Roman" w:hAnsi="Times New Roman" w:cs="Times New Roman" w:hint="eastAsia"/>
+        </w:rPr>
+        <w:t xml:space="preserve"> she didn</w:t>
+      </w:r>
+      <w:r>
+        <w:rPr>
+          <w:rFonts w:ascii="Times New Roman" w:hAnsi="Times New Roman" w:cs="Times New Roman"/>
+        </w:rPr>
+        <w:t>’</w:t>
+      </w:r>
+      <w:r>
+        <w:rPr>
+          <w:rFonts w:ascii="Times New Roman" w:hAnsi="Times New Roman" w:cs="Times New Roman" w:hint="eastAsia"/>
+        </w:rPr>
+        <w:t xml:space="preserve">t mean the best time. </w:t>
+      </w:r>
+      <w:r>
+        <w:rPr>
+          <w:rFonts w:ascii="Times New Roman" w:hAnsi="Times New Roman" w:cs="Times New Roman" w:hint="eastAsia"/>
+        </w:rPr>
+        <w:t>So don</w:t>
+      </w:r>
+      <w:r>
+        <w:rPr>
+          <w:rFonts w:ascii="Times New Roman" w:hAnsi="Times New Roman" w:cs="Times New Roman"/>
+        </w:rPr>
+        <w:t>’</w:t>
+      </w:r>
+      <w:r>
+        <w:rPr>
+          <w:rFonts w:ascii="Times New Roman" w:hAnsi="Times New Roman" w:cs="Times New Roman" w:hint="eastAsia"/>
+        </w:rPr>
+        <w:t>t write the answer so quickly and keep on listening to find the key word</w:t>
+      </w:r>
+      <w:r>
+        <w:rPr>
+          <w:rFonts w:ascii="Times New Roman" w:hAnsi="Times New Roman" w:cs="Times New Roman" w:hint="eastAsia"/>
+        </w:rPr>
+        <w:t>s</w:t>
+      </w:r>
+      <w:r>
+        <w:rPr>
+          <w:rFonts w:ascii="Times New Roman" w:hAnsi="Times New Roman" w:cs="Times New Roman" w:hint="eastAsia"/>
+        </w:rPr>
+        <w:t>-best</w:t>
+      </w:r>
+      <w:r>
+        <w:rPr>
+          <w:rFonts w:ascii="Times New Roman" w:hAnsi="Times New Roman" w:cs="Times New Roman" w:hint="eastAsia"/>
+        </w:rPr>
+        <w:t xml:space="preserve"> time</w:t>
+      </w:r>
+      <w:r>
+        <w:rPr>
+          <w:rFonts w:ascii="Times New Roman" w:hAnsi="Times New Roman" w:cs="Times New Roman" w:hint="eastAsia"/>
+        </w:rPr>
+        <w:t>.</w:t>
+      </w:r>
+    </w:p>
+    <w:p>
+      <w:pPr>
+        <w:rPr>
+          <w:rFonts w:ascii="Times New Roman" w:hAnsi="Times New Roman" w:cs="Times New Roman"/>
+        </w:rPr>
+      </w:pPr>
+      <w:r>
+        <w:rPr>
+          <w:rFonts w:ascii="Times New Roman" w:hAnsi="Times New Roman" w:cs="Times New Roman" w:hint="eastAsia"/>
+        </w:rPr>
+        <w:t>5, northwest (</w:t>
+      </w:r>
+      <w:r>
+        <w:rPr>
+          <w:rFonts w:ascii="Times New Roman" w:hAnsi="Times New Roman" w:cs="Times New Roman"/>
+        </w:rPr>
+        <w:t>×</w:t>
+      </w:r>
+      <w:r>
+        <w:rPr>
+          <w:rFonts w:ascii="Times New Roman" w:hAnsi="Times New Roman" w:cs="Times New Roman" w:hint="eastAsia"/>
+        </w:rPr>
+        <w:t>)</w:t>
+      </w:r>
+      <w:r>
+        <w:rPr>
+          <w:rFonts w:ascii="Times New Roman" w:hAnsi="Times New Roman" w:cs="Times New Roman"/>
+        </w:rPr>
+        <w:br/>
+      </w:r>
+      <w:r>
+        <w:rPr>
+          <w:rFonts w:ascii="Times New Roman" w:hAnsi="Times New Roman" w:cs="Times New Roman" w:hint="eastAsia"/>
+        </w:rPr>
+        <w:t xml:space="preserve">north-west </w:t>
+      </w:r>
+      <w:r>
+        <w:rPr>
+          <w:rFonts w:ascii="Times New Roman" w:hAnsi="Times New Roman" w:cs="Times New Roman"/>
+        </w:rPr>
+        <w:br/>
+      </w:r>
+      <w:r>
+        <w:rPr>
+          <w:rFonts w:ascii="Times New Roman" w:hAnsi="Times New Roman" w:cs="Times New Roman" w:hint="eastAsia"/>
+        </w:rPr>
+        <w:t>Don</w:t>
+      </w:r>
+      <w:r>
+        <w:rPr>
+          <w:rFonts w:ascii="Times New Roman" w:hAnsi="Times New Roman" w:cs="Times New Roman"/>
+        </w:rPr>
+        <w:t>’</w:t>
+      </w:r>
+      <w:r>
+        <w:rPr>
+          <w:rFonts w:ascii="Times New Roman" w:hAnsi="Times New Roman" w:cs="Times New Roman" w:hint="eastAsia"/>
+        </w:rPr>
+        <w:t xml:space="preserve">t miss the hyphen, </w:t>
+      </w:r>
+      <w:r>
+        <w:rPr>
+          <w:rFonts w:ascii="Times New Roman" w:hAnsi="Times New Roman" w:cs="Times New Roman"/>
+        </w:rPr>
+        <w:t>“</w:t>
+      </w:r>
+      <w:r>
+        <w:rPr>
+          <w:rFonts w:ascii="Times New Roman" w:hAnsi="Times New Roman" w:cs="Times New Roman" w:hint="eastAsia"/>
+        </w:rPr>
+        <w:t>northwest</w:t>
+      </w:r>
+      <w:r>
+        <w:rPr>
+          <w:rFonts w:ascii="Times New Roman" w:hAnsi="Times New Roman" w:cs="Times New Roman"/>
+        </w:rPr>
+        <w:t>”</w:t>
+      </w:r>
+      <w:r>
+        <w:rPr>
+          <w:rFonts w:ascii="Times New Roman" w:hAnsi="Times New Roman" w:cs="Times New Roman" w:hint="eastAsia"/>
+        </w:rPr>
+        <w:t xml:space="preserve"> is not correct. </w:t>
       </w:r>
     </w:p>
     <w:p>
@@ -2555,6 +3002,7 @@
         <w:rPr>
           <w:rFonts w:ascii="Times New Roman" w:hAnsi="Times New Roman" w:cs="Times New Roman" w:hint="eastAsia"/>
         </w:rPr>
+        <w:lastRenderedPageBreak/>
         <w:t xml:space="preserve">30. </w:t>
       </w:r>
       <w:r>
@@ -2588,7 +3036,7 @@
 </file>
 
 <file path=word/endnotes.xml><?xml version="1.0" encoding="utf-8"?>
-<w:endnotes xmlns:wpc="http://schemas.microsoft.com/office/word/2010/wordprocessingCanvas" xmlns:cx="http://schemas.microsoft.com/office/drawing/2014/chartex" xmlns:cx1="http://schemas.microsoft.com/office/drawing/2015/9/8/chartex" xmlns:cx2="http://schemas.microsoft.com/office/drawing/2015/10/21/chartex" xmlns:cx3="http://schemas.microsoft.com/office/drawing/2016/5/9/chartex" xmlns:cx4="http://schemas.microsoft.com/office/drawing/2016/5/10/chartex" xmlns:cx5="http://schemas.microsoft.com/office/drawing/2016/5/11/chartex" xmlns:cx6="http://schemas.microsoft.com/office/drawing/2016/5/12/chartex" xmlns:cx7="http://schemas.microsoft.com/office/drawing/2016/5/13/chartex" xmlns:cx8="http://schemas.microsoft.com/office/drawing/2016/5/14/chartex" xmlns:mc="http://schemas.openxmlformats.org/markup-compatibility/2006" xmlns:aink="http://schemas.microsoft.com/office/drawing/2016/ink" xmlns:am3d="http://schemas.microsoft.com/office/drawing/2017/model3d" xmlns:o="urn:schemas-microsoft-com:office:office" xmlns:oel="http://schemas.microsoft.com/office/2019/extlst" xmlns:r="http://schemas.openxmlformats.org/officeDocument/2006/relationships" xmlns:m="http://schemas.openxmlformats.org/officeDocument/2006/math" xmlns:v="urn:schemas-microsoft-com:vml" xmlns:wp14="http://schemas.microsoft.com/office/word/2010/wordprocessingDrawing" xmlns:wp="http://schemas.openxmlformats.org/drawingml/2006/wordprocessingDrawing" xmlns:w10="urn:schemas-microsoft-com:office:word" xmlns:w="http://schemas.openxmlformats.org/wordprocessingml/2006/main" xmlns:w14="http://schemas.microsoft.com/office/word/2010/wordml" xmlns:w15="http://schemas.microsoft.com/office/word/2012/wordml" xmlns:w16cex="http://schemas.microsoft.com/office/word/2018/wordml/cex" xmlns:w16cid="http://schemas.microsoft.com/office/word/2016/wordml/cid" xmlns:w16="http://schemas.microsoft.com/office/word/2018/wordml" xmlns:w16du="http://schemas.microsoft.com/office/word/2023/wordml/word16du" xmlns:w16sdtdh="http://schemas.microsoft.com/office/word/2020/wordml/sdtdatahash" xmlns:w16se="http://schemas.microsoft.com/office/word/2015/wordml/symex" xmlns:wpg="http://schemas.microsoft.com/office/word/2010/wordprocessingGroup" xmlns:wpi="http://schemas.microsoft.com/office/word/2010/wordprocessingInk" xmlns:wne="http://schemas.microsoft.com/office/word/2006/wordml" xmlns:wps="http://schemas.microsoft.com/office/word/2010/wordprocessingShape" mc:Ignorable="w14 w15 w16se w16cid w16 w16cex w16sdtdh w16du wp14">
+<w:endnotes xmlns:wpc="http://schemas.microsoft.com/office/word/2010/wordprocessingCanvas" xmlns:cx="http://schemas.microsoft.com/office/drawing/2014/chartex" xmlns:cx1="http://schemas.microsoft.com/office/drawing/2015/9/8/chartex" xmlns:cx2="http://schemas.microsoft.com/office/drawing/2015/10/21/chartex" xmlns:cx3="http://schemas.microsoft.com/office/drawing/2016/5/9/chartex" xmlns:cx4="http://schemas.microsoft.com/office/drawing/2016/5/10/chartex" xmlns:cx5="http://schemas.microsoft.com/office/drawing/2016/5/11/chartex" xmlns:cx6="http://schemas.microsoft.com/office/drawing/2016/5/12/chartex" xmlns:cx7="http://schemas.microsoft.com/office/drawing/2016/5/13/chartex" xmlns:cx8="http://schemas.microsoft.com/office/drawing/2016/5/14/chartex" xmlns:mc="http://schemas.openxmlformats.org/markup-compatibility/2006" xmlns:aink="http://schemas.microsoft.com/office/drawing/2016/ink" xmlns:am3d="http://schemas.microsoft.com/office/drawing/2017/model3d" xmlns:o="urn:schemas-microsoft-com:office:office" xmlns:oel="http://schemas.microsoft.com/office/2019/extlst" xmlns:r="http://schemas.openxmlformats.org/officeDocument/2006/relationships" xmlns:m="http://schemas.openxmlformats.org/officeDocument/2006/math" xmlns:v="urn:schemas-microsoft-com:vml" xmlns:wp14="http://schemas.microsoft.com/office/word/2010/wordprocessingDrawing" xmlns:wp="http://schemas.openxmlformats.org/drawingml/2006/wordprocessingDrawing" xmlns:w10="urn:schemas-microsoft-com:office:word" xmlns:w="http://schemas.openxmlformats.org/wordprocessingml/2006/main" xmlns:w14="http://schemas.microsoft.com/office/word/2010/wordml" xmlns:w15="http://schemas.microsoft.com/office/word/2012/wordml" xmlns:w16cex="http://schemas.microsoft.com/office/word/2018/wordml/cex" xmlns:w16cid="http://schemas.microsoft.com/office/word/2016/wordml/cid" xmlns:w16="http://schemas.microsoft.com/office/word/2018/wordml" xmlns:w16du="http://schemas.microsoft.com/office/word/2023/wordml/word16du" xmlns:w16sdtdh="http://schemas.microsoft.com/office/word/2020/wordml/sdtdatahash" xmlns:w16sdtfl="http://schemas.microsoft.com/office/word/2024/wordml/sdtformatlock" xmlns:w16se="http://schemas.microsoft.com/office/word/2015/wordml/symex" xmlns:wpg="http://schemas.microsoft.com/office/word/2010/wordprocessingGroup" xmlns:wpi="http://schemas.microsoft.com/office/word/2010/wordprocessingInk" xmlns:wne="http://schemas.microsoft.com/office/word/2006/wordml" xmlns:wps="http://schemas.microsoft.com/office/word/2010/wordprocessingShape" mc:Ignorable="w14 w15 w16se w16cid w16 w16cex w16sdtdh w16sdtfl w16du wp14">
   <w:endnote w:type="separator" w:id="-1">
     <w:p>
       <w:pPr>
@@ -2613,7 +3061,7 @@
 </file>
 
 <file path=word/footnotes.xml><?xml version="1.0" encoding="utf-8"?>
-<w:footnotes xmlns:wpc="http://schemas.microsoft.com/office/word/2010/wordprocessingCanvas" xmlns:cx="http://schemas.microsoft.com/office/drawing/2014/chartex" xmlns:cx1="http://schemas.microsoft.com/office/drawing/2015/9/8/chartex" xmlns:cx2="http://schemas.microsoft.com/office/drawing/2015/10/21/chartex" xmlns:cx3="http://schemas.microsoft.com/office/drawing/2016/5/9/chartex" xmlns:cx4="http://schemas.microsoft.com/office/drawing/2016/5/10/chartex" xmlns:cx5="http://schemas.microsoft.com/office/drawing/2016/5/11/chartex" xmlns:cx6="http://schemas.microsoft.com/office/drawing/2016/5/12/chartex" xmlns:cx7="http://schemas.microsoft.com/office/drawing/2016/5/13/chartex" xmlns:cx8="http://schemas.microsoft.com/office/drawing/2016/5/14/chartex" xmlns:mc="http://schemas.openxmlformats.org/markup-compatibility/2006" xmlns:aink="http://schemas.microsoft.com/office/drawing/2016/ink" xmlns:am3d="http://schemas.microsoft.com/office/drawing/2017/model3d" xmlns:o="urn:schemas-microsoft-com:office:office" xmlns:oel="http://schemas.microsoft.com/office/2019/extlst" xmlns:r="http://schemas.openxmlformats.org/officeDocument/2006/relationships" xmlns:m="http://schemas.openxmlformats.org/officeDocument/2006/math" xmlns:v="urn:schemas-microsoft-com:vml" xmlns:wp14="http://schemas.microsoft.com/office/word/2010/wordprocessingDrawing" xmlns:wp="http://schemas.openxmlformats.org/drawingml/2006/wordprocessingDrawing" xmlns:w10="urn:schemas-microsoft-com:office:word" xmlns:w="http://schemas.openxmlformats.org/wordprocessingml/2006/main" xmlns:w14="http://schemas.microsoft.com/office/word/2010/wordml" xmlns:w15="http://schemas.microsoft.com/office/word/2012/wordml" xmlns:w16cex="http://schemas.microsoft.com/office/word/2018/wordml/cex" xmlns:w16cid="http://schemas.microsoft.com/office/word/2016/wordml/cid" xmlns:w16="http://schemas.microsoft.com/office/word/2018/wordml" xmlns:w16du="http://schemas.microsoft.com/office/word/2023/wordml/word16du" xmlns:w16sdtdh="http://schemas.microsoft.com/office/word/2020/wordml/sdtdatahash" xmlns:w16se="http://schemas.microsoft.com/office/word/2015/wordml/symex" xmlns:wpg="http://schemas.microsoft.com/office/word/2010/wordprocessingGroup" xmlns:wpi="http://schemas.microsoft.com/office/word/2010/wordprocessingInk" xmlns:wne="http://schemas.microsoft.com/office/word/2006/wordml" xmlns:wps="http://schemas.microsoft.com/office/word/2010/wordprocessingShape" mc:Ignorable="w14 w15 w16se w16cid w16 w16cex w16sdtdh w16du wp14">
+<w:footnotes xmlns:wpc="http://schemas.microsoft.com/office/word/2010/wordprocessingCanvas" xmlns:cx="http://schemas.microsoft.com/office/drawing/2014/chartex" xmlns:cx1="http://schemas.microsoft.com/office/drawing/2015/9/8/chartex" xmlns:cx2="http://schemas.microsoft.com/office/drawing/2015/10/21/chartex" xmlns:cx3="http://schemas.microsoft.com/office/drawing/2016/5/9/chartex" xmlns:cx4="http://schemas.microsoft.com/office/drawing/2016/5/10/chartex" xmlns:cx5="http://schemas.microsoft.com/office/drawing/2016/5/11/chartex" xmlns:cx6="http://schemas.microsoft.com/office/drawing/2016/5/12/chartex" xmlns:cx7="http://schemas.microsoft.com/office/drawing/2016/5/13/chartex" xmlns:cx8="http://schemas.microsoft.com/office/drawing/2016/5/14/chartex" xmlns:mc="http://schemas.openxmlformats.org/markup-compatibility/2006" xmlns:aink="http://schemas.microsoft.com/office/drawing/2016/ink" xmlns:am3d="http://schemas.microsoft.com/office/drawing/2017/model3d" xmlns:o="urn:schemas-microsoft-com:office:office" xmlns:oel="http://schemas.microsoft.com/office/2019/extlst" xmlns:r="http://schemas.openxmlformats.org/officeDocument/2006/relationships" xmlns:m="http://schemas.openxmlformats.org/officeDocument/2006/math" xmlns:v="urn:schemas-microsoft-com:vml" xmlns:wp14="http://schemas.microsoft.com/office/word/2010/wordprocessingDrawing" xmlns:wp="http://schemas.openxmlformats.org/drawingml/2006/wordprocessingDrawing" xmlns:w10="urn:schemas-microsoft-com:office:word" xmlns:w="http://schemas.openxmlformats.org/wordprocessingml/2006/main" xmlns:w14="http://schemas.microsoft.com/office/word/2010/wordml" xmlns:w15="http://schemas.microsoft.com/office/word/2012/wordml" xmlns:w16cex="http://schemas.microsoft.com/office/word/2018/wordml/cex" xmlns:w16cid="http://schemas.microsoft.com/office/word/2016/wordml/cid" xmlns:w16="http://schemas.microsoft.com/office/word/2018/wordml" xmlns:w16du="http://schemas.microsoft.com/office/word/2023/wordml/word16du" xmlns:w16sdtdh="http://schemas.microsoft.com/office/word/2020/wordml/sdtdatahash" xmlns:w16sdtfl="http://schemas.microsoft.com/office/word/2024/wordml/sdtformatlock" xmlns:w16se="http://schemas.microsoft.com/office/word/2015/wordml/symex" xmlns:wpg="http://schemas.microsoft.com/office/word/2010/wordprocessingGroup" xmlns:wpi="http://schemas.microsoft.com/office/word/2010/wordprocessingInk" xmlns:wne="http://schemas.microsoft.com/office/word/2006/wordml" xmlns:wps="http://schemas.microsoft.com/office/word/2010/wordprocessingShape" mc:Ignorable="w14 w15 w16se w16cid w16 w16cex w16sdtdh w16sdtfl w16du wp14">
   <w:footnote w:type="separator" w:id="-1">
     <w:p>
       <w:pPr>
@@ -2638,7 +3086,7 @@
 </file>
 
 <file path=word/styles.xml><?xml version="1.0" encoding="utf-8"?>
-<w:styles xmlns:mc="http://schemas.openxmlformats.org/markup-compatibility/2006" xmlns:r="http://schemas.openxmlformats.org/officeDocument/2006/relationships" xmlns:w="http://schemas.openxmlformats.org/wordprocessingml/2006/main" xmlns:w14="http://schemas.microsoft.com/office/word/2010/wordml" xmlns:w15="http://schemas.microsoft.com/office/word/2012/wordml" xmlns:w16cex="http://schemas.microsoft.com/office/word/2018/wordml/cex" xmlns:w16cid="http://schemas.microsoft.com/office/word/2016/wordml/cid" xmlns:w16="http://schemas.microsoft.com/office/word/2018/wordml" xmlns:w16du="http://schemas.microsoft.com/office/word/2023/wordml/word16du" xmlns:w16sdtdh="http://schemas.microsoft.com/office/word/2020/wordml/sdtdatahash" xmlns:w16se="http://schemas.microsoft.com/office/word/2015/wordml/symex" mc:Ignorable="w14 w15 w16se w16cid w16 w16cex w16sdtdh w16du">
+<w:styles xmlns:mc="http://schemas.openxmlformats.org/markup-compatibility/2006" xmlns:r="http://schemas.openxmlformats.org/officeDocument/2006/relationships" xmlns:w="http://schemas.openxmlformats.org/wordprocessingml/2006/main" xmlns:w14="http://schemas.microsoft.com/office/word/2010/wordml" xmlns:w15="http://schemas.microsoft.com/office/word/2012/wordml" xmlns:w16cex="http://schemas.microsoft.com/office/word/2018/wordml/cex" xmlns:w16cid="http://schemas.microsoft.com/office/word/2016/wordml/cid" xmlns:w16="http://schemas.microsoft.com/office/word/2018/wordml" xmlns:w16du="http://schemas.microsoft.com/office/word/2023/wordml/word16du" xmlns:w16sdtdh="http://schemas.microsoft.com/office/word/2020/wordml/sdtdatahash" xmlns:w16sdtfl="http://schemas.microsoft.com/office/word/2024/wordml/sdtformatlock" xmlns:w16se="http://schemas.microsoft.com/office/word/2015/wordml/symex" mc:Ignorable="w14 w15 w16se w16cid w16 w16cex w16sdtdh w16sdtfl w16du">
   <w:docDefaults>
     <w:rPrDefault>
       <w:rPr>

--- a/IELTS Notes/Wrong Answers of Cambrige IELTS.docx
+++ b/IELTS Notes/Wrong Answers of Cambrige IELTS.docx
@@ -78,22 +78,25 @@
     </w:p>
     <w:p>
       <w:pPr>
-        <w:outlineLvl w:val="3"/>
-        <w:rPr>
-          <w:rFonts w:ascii="Times New Roman" w:hAnsi="Times New Roman" w:cs="Times New Roman"/>
-          <w:b/>
-          <w:bCs/>
-          <w:sz w:val="20"/>
-          <w:szCs w:val="20"/>
-        </w:rPr>
-      </w:pPr>
-      <w:r>
-        <w:rPr>
-          <w:rFonts w:ascii="Times New Roman" w:hAnsi="Times New Roman" w:cs="Times New Roman"/>
-          <w:b/>
-          <w:bCs/>
-          <w:sz w:val="20"/>
-          <w:szCs w:val="20"/>
+        <w:rPr>
+          <w:rFonts w:ascii="Times New Roman" w:hAnsi="Times New Roman" w:cs="Times New Roman"/>
+          <w:b/>
+          <w:bCs/>
+          <w:i/>
+          <w:iCs/>
+          <w:sz w:val="24"/>
+          <w:szCs w:val="24"/>
+        </w:rPr>
+      </w:pPr>
+      <w:r>
+        <w:rPr>
+          <w:rFonts w:ascii="Times New Roman" w:hAnsi="Times New Roman" w:cs="Times New Roman"/>
+          <w:b/>
+          <w:bCs/>
+          <w:i/>
+          <w:iCs/>
+          <w:sz w:val="24"/>
+          <w:szCs w:val="24"/>
         </w:rPr>
         <w:t>Section 4</w:t>
       </w:r>
@@ -167,17 +170,37 @@
         </w:rPr>
         <w:t>(BrE) = dormitory (AmE)</w:t>
       </w:r>
-      <w:r>
-        <w:rPr>
-          <w:rFonts w:ascii="Times New Roman" w:hAnsi="Times New Roman" w:cs="Times New Roman" w:hint="eastAsia"/>
-        </w:rPr>
-        <w:t>-</w:t>
-      </w:r>
-      <w:r>
-        <w:rPr>
-          <w:rFonts w:ascii="Times New Roman" w:hAnsi="Times New Roman" w:cs="Times New Roman" w:hint="eastAsia"/>
-        </w:rPr>
-        <w:t xml:space="preserve"> </w:t>
+      <w:bookmarkStart w:id="0" w:name="_Hlk183599797"/>
+    </w:p>
+    <w:p>
+      <w:pPr>
+        <w:rPr>
+          <w:rFonts w:ascii="Times New Roman" w:hAnsi="Times New Roman" w:cs="Times New Roman" w:hint="eastAsia"/>
+        </w:rPr>
+      </w:pPr>
+      <w:r>
+        <w:rPr>
+          <w:rFonts w:ascii="Times New Roman" w:hAnsi="Times New Roman" w:cs="Times New Roman" w:hint="eastAsia"/>
+        </w:rPr>
+        <w:t xml:space="preserve">hall/halls of residence: </w:t>
+      </w:r>
+      <w:r>
+        <w:rPr>
+          <w:rFonts w:ascii="Times New Roman" w:hAnsi="Times New Roman" w:cs="Times New Roman"/>
+        </w:rPr>
+        <w:br/>
+      </w:r>
+      <w:r>
+        <w:rPr>
+          <w:rFonts w:ascii="Times New Roman" w:hAnsi="Times New Roman" w:cs="Times New Roman" w:hint="eastAsia"/>
+        </w:rPr>
+        <w:t>a building for university or college students to live in.</w:t>
+      </w:r>
+      <w:r>
+        <w:rPr>
+          <w:rFonts w:ascii="Times New Roman" w:hAnsi="Times New Roman" w:cs="Times New Roman" w:hint="eastAsia"/>
+        </w:rPr>
+        <w:t xml:space="preserve"> (</w:t>
       </w:r>
       <w:r>
         <w:rPr>
@@ -185,19 +208,11 @@
         </w:rPr>
         <w:t>学生宿舍</w:t>
       </w:r>
-    </w:p>
-    <w:p>
-      <w:pPr>
-        <w:rPr>
-          <w:rFonts w:ascii="Times New Roman" w:hAnsi="Times New Roman" w:cs="Times New Roman"/>
-        </w:rPr>
-      </w:pPr>
-      <w:bookmarkStart w:id="0" w:name="_Hlk183599797"/>
-      <w:r>
-        <w:rPr>
-          <w:rFonts w:ascii="Times New Roman" w:hAnsi="Times New Roman" w:cs="Times New Roman" w:hint="eastAsia"/>
-        </w:rPr>
-        <w:t>hall/halls of residence: a building for university or college students to live in.</w:t>
+      <w:r>
+        <w:rPr>
+          <w:rFonts w:ascii="Times New Roman" w:hAnsi="Times New Roman" w:cs="Times New Roman" w:hint="eastAsia"/>
+        </w:rPr>
+        <w:t>)</w:t>
       </w:r>
     </w:p>
     <w:bookmarkEnd w:id="0"/>
@@ -249,249 +264,12 @@
       <w:pPr>
         <w:rPr>
           <w:rFonts w:ascii="Times New Roman" w:hAnsi="Times New Roman" w:cs="Times New Roman"/>
-        </w:rPr>
-      </w:pPr>
-      <w:r>
-        <w:rPr>
-          <w:rFonts w:ascii="Times New Roman" w:hAnsi="Times New Roman" w:cs="Times New Roman" w:hint="eastAsia"/>
-        </w:rPr>
-        <w:t>Section 1</w:t>
-      </w:r>
-    </w:p>
-    <w:p>
-      <w:pPr>
-        <w:rPr>
-          <w:rFonts w:ascii="Times New Roman" w:hAnsi="Times New Roman" w:cs="Times New Roman"/>
-        </w:rPr>
-      </w:pPr>
-      <w:r>
-        <w:rPr>
-          <w:rFonts w:ascii="Times New Roman" w:hAnsi="Times New Roman" w:cs="Times New Roman" w:hint="eastAsia"/>
-        </w:rPr>
-        <w:t>1. mini bus (</w:t>
-      </w:r>
-      <w:r>
-        <w:rPr>
-          <w:rFonts w:ascii="Times New Roman" w:hAnsi="Times New Roman" w:cs="Times New Roman"/>
-        </w:rPr>
-        <w:t>×</w:t>
-      </w:r>
-      <w:r>
-        <w:rPr>
-          <w:rFonts w:ascii="Times New Roman" w:hAnsi="Times New Roman" w:cs="Times New Roman" w:hint="eastAsia"/>
-        </w:rPr>
-        <w:t xml:space="preserve">)  a minibus.  Note </w:t>
-      </w:r>
-      <w:r>
-        <w:rPr>
-          <w:rFonts w:ascii="Times New Roman" w:hAnsi="Times New Roman" w:cs="Times New Roman" w:hint="eastAsia"/>
-        </w:rPr>
-        <w:t xml:space="preserve">that </w:t>
-      </w:r>
-      <w:r>
-        <w:rPr>
-          <w:rFonts w:ascii="Times New Roman" w:hAnsi="Times New Roman" w:cs="Times New Roman"/>
-        </w:rPr>
-        <w:t>‘</w:t>
-      </w:r>
-      <w:r>
-        <w:rPr>
-          <w:rFonts w:ascii="Times New Roman" w:hAnsi="Times New Roman" w:cs="Times New Roman" w:hint="eastAsia"/>
-        </w:rPr>
-        <w:t>minibus</w:t>
-      </w:r>
-      <w:r>
-        <w:rPr>
-          <w:rFonts w:ascii="Times New Roman" w:hAnsi="Times New Roman" w:cs="Times New Roman"/>
-        </w:rPr>
-        <w:t>’</w:t>
-      </w:r>
-      <w:r>
-        <w:rPr>
-          <w:rFonts w:ascii="Times New Roman" w:hAnsi="Times New Roman" w:cs="Times New Roman" w:hint="eastAsia"/>
-        </w:rPr>
-        <w:t xml:space="preserve"> is a single word.</w:t>
-      </w:r>
-    </w:p>
-    <w:p>
-      <w:pPr>
-        <w:rPr>
-          <w:rFonts w:ascii="Times New Roman" w:hAnsi="Times New Roman" w:cs="Times New Roman"/>
-        </w:rPr>
-      </w:pPr>
-      <w:r>
-        <w:rPr>
-          <w:rFonts w:ascii="Times New Roman" w:hAnsi="Times New Roman" w:cs="Times New Roman" w:hint="eastAsia"/>
-        </w:rPr>
-        <w:t>5. BC (</w:t>
-      </w:r>
-      <w:r>
-        <w:rPr>
-          <w:rFonts w:ascii="Times New Roman" w:hAnsi="Times New Roman" w:cs="Times New Roman"/>
-        </w:rPr>
-        <w:t>×</w:t>
-      </w:r>
-      <w:r>
-        <w:rPr>
-          <w:rFonts w:ascii="Times New Roman" w:hAnsi="Times New Roman" w:cs="Times New Roman" w:hint="eastAsia"/>
-        </w:rPr>
-        <w:t xml:space="preserve">) </w:t>
-      </w:r>
-      <w:r>
-        <w:rPr>
-          <w:rFonts w:ascii="Times New Roman" w:hAnsi="Times New Roman" w:cs="Times New Roman" w:hint="eastAsia"/>
-        </w:rPr>
-        <w:t xml:space="preserve"> </w:t>
-      </w:r>
-      <w:r>
-        <w:rPr>
-          <w:rFonts w:ascii="Times New Roman" w:hAnsi="Times New Roman" w:cs="Times New Roman" w:hint="eastAsia"/>
-        </w:rPr>
-        <w:t xml:space="preserve"> </w:t>
-      </w:r>
-      <w:r>
-        <w:rPr>
-          <w:rFonts w:ascii="Times New Roman" w:hAnsi="Times New Roman" w:cs="Times New Roman" w:hint="eastAsia"/>
-        </w:rPr>
-        <w:t>BD</w:t>
-      </w:r>
-      <w:r>
-        <w:rPr>
-          <w:rFonts w:ascii="Times New Roman" w:hAnsi="Times New Roman" w:cs="Times New Roman" w:hint="eastAsia"/>
-        </w:rPr>
-        <w:t xml:space="preserve"> </w:t>
-      </w:r>
-    </w:p>
-    <w:p>
-      <w:pPr>
-        <w:rPr>
-          <w:rFonts w:ascii="Times New Roman" w:hAnsi="Times New Roman" w:cs="Times New Roman"/>
-        </w:rPr>
-      </w:pPr>
-      <w:r>
-        <w:rPr>
-          <w:rFonts w:ascii="Times New Roman" w:hAnsi="Times New Roman" w:cs="Times New Roman" w:hint="eastAsia"/>
-        </w:rPr>
-        <w:t>Don</w:t>
-      </w:r>
-      <w:r>
-        <w:rPr>
-          <w:rFonts w:ascii="Times New Roman" w:hAnsi="Times New Roman" w:cs="Times New Roman"/>
-        </w:rPr>
-        <w:t>’</w:t>
-      </w:r>
-      <w:r>
-        <w:rPr>
-          <w:rFonts w:ascii="Times New Roman" w:hAnsi="Times New Roman" w:cs="Times New Roman" w:hint="eastAsia"/>
-        </w:rPr>
-        <w:t>t write any word you hear</w:t>
-      </w:r>
-      <w:r>
-        <w:rPr>
-          <w:rFonts w:ascii="Times New Roman" w:hAnsi="Times New Roman" w:cs="Times New Roman" w:hint="eastAsia"/>
-        </w:rPr>
-        <w:t xml:space="preserve">, because all the options will apprear in the conversaion. What you should do is to choose the correct answer. </w:t>
-      </w:r>
-      <w:r>
-        <w:rPr>
-          <w:rFonts w:ascii="Times New Roman" w:hAnsi="Times New Roman" w:cs="Times New Roman" w:hint="eastAsia"/>
-        </w:rPr>
-        <w:t>For instance, this question need you to select two kind of service included in the price, which means they are free if you</w:t>
-      </w:r>
-      <w:r>
-        <w:rPr>
-          <w:rFonts w:ascii="Times New Roman" w:hAnsi="Times New Roman" w:cs="Times New Roman" w:hint="eastAsia"/>
-        </w:rPr>
-        <w:t xml:space="preserve"> have</w:t>
-      </w:r>
-      <w:r>
-        <w:rPr>
-          <w:rFonts w:ascii="Times New Roman" w:hAnsi="Times New Roman" w:cs="Times New Roman" w:hint="eastAsia"/>
-        </w:rPr>
-        <w:t xml:space="preserve"> pa</w:t>
-      </w:r>
-      <w:r>
-        <w:rPr>
-          <w:rFonts w:ascii="Times New Roman" w:hAnsi="Times New Roman" w:cs="Times New Roman" w:hint="eastAsia"/>
-        </w:rPr>
-        <w:t>id</w:t>
-      </w:r>
-      <w:r>
-        <w:rPr>
-          <w:rFonts w:ascii="Times New Roman" w:hAnsi="Times New Roman" w:cs="Times New Roman" w:hint="eastAsia"/>
-        </w:rPr>
-        <w:t xml:space="preserve"> the tour. Note that attending some of the course</w:t>
-      </w:r>
-      <w:r>
-        <w:rPr>
-          <w:rFonts w:ascii="Times New Roman" w:hAnsi="Times New Roman" w:cs="Times New Roman" w:hint="eastAsia"/>
-        </w:rPr>
-        <w:t xml:space="preserve"> you</w:t>
-      </w:r>
-      <w:r>
-        <w:rPr>
-          <w:rFonts w:ascii="Times New Roman" w:hAnsi="Times New Roman" w:cs="Times New Roman" w:hint="eastAsia"/>
-        </w:rPr>
-        <w:t xml:space="preserve"> should </w:t>
-      </w:r>
-      <w:r>
-        <w:rPr>
-          <w:rFonts w:ascii="Times New Roman" w:hAnsi="Times New Roman" w:cs="Times New Roman" w:hint="eastAsia"/>
-        </w:rPr>
-        <w:t xml:space="preserve">need to </w:t>
-      </w:r>
-      <w:r>
-        <w:rPr>
-          <w:rFonts w:ascii="Times New Roman" w:hAnsi="Times New Roman" w:cs="Times New Roman" w:hint="eastAsia"/>
-        </w:rPr>
-        <w:t xml:space="preserve">pay </w:t>
-      </w:r>
-      <w:r>
-        <w:rPr>
-          <w:rFonts w:ascii="Times New Roman" w:hAnsi="Times New Roman" w:cs="Times New Roman" w:hint="eastAsia"/>
-        </w:rPr>
-        <w:t>extra money.</w:t>
-      </w:r>
-    </w:p>
-    <w:p>
-      <w:pPr>
-        <w:rPr>
-          <w:rFonts w:ascii="Times New Roman" w:hAnsi="Times New Roman" w:cs="Times New Roman"/>
-        </w:rPr>
-      </w:pPr>
-      <w:r>
-        <w:rPr>
-          <w:rFonts w:ascii="Times New Roman" w:hAnsi="Times New Roman" w:cs="Times New Roman" w:hint="eastAsia"/>
-        </w:rPr>
-        <w:t>7. 290 (</w:t>
-      </w:r>
-      <w:r>
-        <w:rPr>
-          <w:rFonts w:ascii="Times New Roman" w:hAnsi="Times New Roman" w:cs="Times New Roman"/>
-        </w:rPr>
-        <w:t>×</w:t>
-      </w:r>
-      <w:r>
-        <w:rPr>
-          <w:rFonts w:ascii="Times New Roman" w:hAnsi="Times New Roman" w:cs="Times New Roman" w:hint="eastAsia"/>
-        </w:rPr>
-        <w:t>)  280</w:t>
-      </w:r>
-      <w:r>
-        <w:rPr>
-          <w:rFonts w:ascii="Times New Roman" w:hAnsi="Times New Roman" w:cs="Times New Roman" w:hint="eastAsia"/>
-        </w:rPr>
-        <w:t xml:space="preserve"> </w:t>
-      </w:r>
-    </w:p>
-    <w:p>
-      <w:pPr>
-        <w:rPr>
-          <w:rFonts w:ascii="Times New Roman" w:hAnsi="Times New Roman" w:cs="Times New Roman"/>
           <w:b/>
           <w:bCs/>
           <w:i/>
           <w:iCs/>
+          <w:sz w:val="24"/>
+          <w:szCs w:val="24"/>
         </w:rPr>
       </w:pPr>
       <w:r>
@@ -501,21 +279,78 @@
           <w:bCs/>
           <w:i/>
           <w:iCs/>
-        </w:rPr>
-        <w:t>Section 2</w:t>
-      </w:r>
-    </w:p>
-    <w:p>
-      <w:pPr>
-        <w:rPr>
-          <w:rFonts w:ascii="Times New Roman" w:hAnsi="Times New Roman" w:cs="Times New Roman"/>
-        </w:rPr>
-      </w:pPr>
-      <w:r>
-        <w:rPr>
-          <w:rFonts w:ascii="Times New Roman" w:hAnsi="Times New Roman" w:cs="Times New Roman" w:hint="eastAsia"/>
-        </w:rPr>
-        <w:t>12 breaks (</w:t>
+          <w:sz w:val="24"/>
+          <w:szCs w:val="24"/>
+        </w:rPr>
+        <w:t>Section 1</w:t>
+      </w:r>
+    </w:p>
+    <w:p>
+      <w:pPr>
+        <w:rPr>
+          <w:rFonts w:ascii="Times New Roman" w:hAnsi="Times New Roman" w:cs="Times New Roman"/>
+        </w:rPr>
+      </w:pPr>
+      <w:r>
+        <w:rPr>
+          <w:rFonts w:ascii="Times New Roman" w:hAnsi="Times New Roman" w:cs="Times New Roman" w:hint="eastAsia"/>
+        </w:rPr>
+        <w:t>1. mini bus (</w:t>
+      </w:r>
+      <w:r>
+        <w:rPr>
+          <w:rFonts w:ascii="Times New Roman" w:hAnsi="Times New Roman" w:cs="Times New Roman"/>
+        </w:rPr>
+        <w:t>×</w:t>
+      </w:r>
+      <w:r>
+        <w:rPr>
+          <w:rFonts w:ascii="Times New Roman" w:hAnsi="Times New Roman" w:cs="Times New Roman" w:hint="eastAsia"/>
+        </w:rPr>
+        <w:t xml:space="preserve">)  a minibus.  Note </w:t>
+      </w:r>
+      <w:r>
+        <w:rPr>
+          <w:rFonts w:ascii="Times New Roman" w:hAnsi="Times New Roman" w:cs="Times New Roman" w:hint="eastAsia"/>
+        </w:rPr>
+        <w:t xml:space="preserve">that </w:t>
+      </w:r>
+      <w:r>
+        <w:rPr>
+          <w:rFonts w:ascii="Times New Roman" w:hAnsi="Times New Roman" w:cs="Times New Roman"/>
+        </w:rPr>
+        <w:t>‘</w:t>
+      </w:r>
+      <w:r>
+        <w:rPr>
+          <w:rFonts w:ascii="Times New Roman" w:hAnsi="Times New Roman" w:cs="Times New Roman" w:hint="eastAsia"/>
+        </w:rPr>
+        <w:t>minibus</w:t>
+      </w:r>
+      <w:r>
+        <w:rPr>
+          <w:rFonts w:ascii="Times New Roman" w:hAnsi="Times New Roman" w:cs="Times New Roman"/>
+        </w:rPr>
+        <w:t>’</w:t>
+      </w:r>
+      <w:r>
+        <w:rPr>
+          <w:rFonts w:ascii="Times New Roman" w:hAnsi="Times New Roman" w:cs="Times New Roman" w:hint="eastAsia"/>
+        </w:rPr>
+        <w:t xml:space="preserve"> is a single word.</w:t>
+      </w:r>
+    </w:p>
+    <w:p>
+      <w:pPr>
+        <w:rPr>
+          <w:rFonts w:ascii="Times New Roman" w:hAnsi="Times New Roman" w:cs="Times New Roman"/>
+        </w:rPr>
+      </w:pPr>
+      <w:r>
+        <w:rPr>
+          <w:rFonts w:ascii="Times New Roman" w:hAnsi="Times New Roman" w:cs="Times New Roman" w:hint="eastAsia"/>
+        </w:rPr>
+        <w:t>5. BC (</w:t>
       </w:r>
       <w:r>
         <w:rPr>
@@ -533,13 +368,147 @@
         <w:rPr>
           <w:rFonts w:ascii="Times New Roman" w:hAnsi="Times New Roman" w:cs="Times New Roman" w:hint="eastAsia"/>
         </w:rPr>
-        <w:t xml:space="preserve">: </w:t>
-      </w:r>
-      <w:r>
-        <w:rPr>
-          <w:rFonts w:ascii="Times New Roman" w:hAnsi="Times New Roman" w:cs="Times New Roman" w:hint="eastAsia"/>
-        </w:rPr>
-        <w:t>brakes</w:t>
+        <w:t xml:space="preserve"> </w:t>
+      </w:r>
+      <w:r>
+        <w:rPr>
+          <w:rFonts w:ascii="Times New Roman" w:hAnsi="Times New Roman" w:cs="Times New Roman" w:hint="eastAsia"/>
+        </w:rPr>
+        <w:t xml:space="preserve"> </w:t>
+      </w:r>
+      <w:r>
+        <w:rPr>
+          <w:rFonts w:ascii="Times New Roman" w:hAnsi="Times New Roman" w:cs="Times New Roman" w:hint="eastAsia"/>
+        </w:rPr>
+        <w:t>BD</w:t>
+      </w:r>
+      <w:r>
+        <w:rPr>
+          <w:rFonts w:ascii="Times New Roman" w:hAnsi="Times New Roman" w:cs="Times New Roman" w:hint="eastAsia"/>
+        </w:rPr>
+        <w:t xml:space="preserve"> </w:t>
+      </w:r>
+    </w:p>
+    <w:p>
+      <w:pPr>
+        <w:rPr>
+          <w:rFonts w:ascii="Times New Roman" w:hAnsi="Times New Roman" w:cs="Times New Roman"/>
+        </w:rPr>
+      </w:pPr>
+      <w:r>
+        <w:rPr>
+          <w:rFonts w:ascii="Times New Roman" w:hAnsi="Times New Roman" w:cs="Times New Roman" w:hint="eastAsia"/>
+        </w:rPr>
+        <w:t>Don</w:t>
+      </w:r>
+      <w:r>
+        <w:rPr>
+          <w:rFonts w:ascii="Times New Roman" w:hAnsi="Times New Roman" w:cs="Times New Roman"/>
+        </w:rPr>
+        <w:t>’</w:t>
+      </w:r>
+      <w:r>
+        <w:rPr>
+          <w:rFonts w:ascii="Times New Roman" w:hAnsi="Times New Roman" w:cs="Times New Roman" w:hint="eastAsia"/>
+        </w:rPr>
+        <w:t>t write any word you hear</w:t>
+      </w:r>
+      <w:r>
+        <w:rPr>
+          <w:rFonts w:ascii="Times New Roman" w:hAnsi="Times New Roman" w:cs="Times New Roman" w:hint="eastAsia"/>
+        </w:rPr>
+        <w:t xml:space="preserve">, because all the options will apprear in the conversaion. What you should do is to choose the correct answer. </w:t>
+      </w:r>
+      <w:r>
+        <w:rPr>
+          <w:rFonts w:ascii="Times New Roman" w:hAnsi="Times New Roman" w:cs="Times New Roman" w:hint="eastAsia"/>
+        </w:rPr>
+        <w:t>For instance, this question need you to select two kind of service included in the price, which means they are free if you</w:t>
+      </w:r>
+      <w:r>
+        <w:rPr>
+          <w:rFonts w:ascii="Times New Roman" w:hAnsi="Times New Roman" w:cs="Times New Roman" w:hint="eastAsia"/>
+        </w:rPr>
+        <w:t xml:space="preserve"> have</w:t>
+      </w:r>
+      <w:r>
+        <w:rPr>
+          <w:rFonts w:ascii="Times New Roman" w:hAnsi="Times New Roman" w:cs="Times New Roman" w:hint="eastAsia"/>
+        </w:rPr>
+        <w:t xml:space="preserve"> pa</w:t>
+      </w:r>
+      <w:r>
+        <w:rPr>
+          <w:rFonts w:ascii="Times New Roman" w:hAnsi="Times New Roman" w:cs="Times New Roman" w:hint="eastAsia"/>
+        </w:rPr>
+        <w:t>id</w:t>
+      </w:r>
+      <w:r>
+        <w:rPr>
+          <w:rFonts w:ascii="Times New Roman" w:hAnsi="Times New Roman" w:cs="Times New Roman" w:hint="eastAsia"/>
+        </w:rPr>
+        <w:t xml:space="preserve"> the tour. Note that attending some of the course</w:t>
+      </w:r>
+      <w:r>
+        <w:rPr>
+          <w:rFonts w:ascii="Times New Roman" w:hAnsi="Times New Roman" w:cs="Times New Roman" w:hint="eastAsia"/>
+        </w:rPr>
+        <w:t xml:space="preserve"> you</w:t>
+      </w:r>
+      <w:r>
+        <w:rPr>
+          <w:rFonts w:ascii="Times New Roman" w:hAnsi="Times New Roman" w:cs="Times New Roman" w:hint="eastAsia"/>
+        </w:rPr>
+        <w:t xml:space="preserve"> should </w:t>
+      </w:r>
+      <w:r>
+        <w:rPr>
+          <w:rFonts w:ascii="Times New Roman" w:hAnsi="Times New Roman" w:cs="Times New Roman" w:hint="eastAsia"/>
+        </w:rPr>
+        <w:t xml:space="preserve">need to </w:t>
+      </w:r>
+      <w:r>
+        <w:rPr>
+          <w:rFonts w:ascii="Times New Roman" w:hAnsi="Times New Roman" w:cs="Times New Roman" w:hint="eastAsia"/>
+        </w:rPr>
+        <w:t xml:space="preserve">pay </w:t>
+      </w:r>
+      <w:r>
+        <w:rPr>
+          <w:rFonts w:ascii="Times New Roman" w:hAnsi="Times New Roman" w:cs="Times New Roman" w:hint="eastAsia"/>
+        </w:rPr>
+        <w:t>extra money.</w:t>
+      </w:r>
+    </w:p>
+    <w:p>
+      <w:pPr>
+        <w:rPr>
+          <w:rFonts w:ascii="Times New Roman" w:hAnsi="Times New Roman" w:cs="Times New Roman"/>
+        </w:rPr>
+      </w:pPr>
+      <w:r>
+        <w:rPr>
+          <w:rFonts w:ascii="Times New Roman" w:hAnsi="Times New Roman" w:cs="Times New Roman" w:hint="eastAsia"/>
+        </w:rPr>
+        <w:t>7. 290 (</w:t>
+      </w:r>
+      <w:r>
+        <w:rPr>
+          <w:rFonts w:ascii="Times New Roman" w:hAnsi="Times New Roman" w:cs="Times New Roman"/>
+        </w:rPr>
+        <w:t>×</w:t>
+      </w:r>
+      <w:r>
+        <w:rPr>
+          <w:rFonts w:ascii="Times New Roman" w:hAnsi="Times New Roman" w:cs="Times New Roman" w:hint="eastAsia"/>
+        </w:rPr>
+        <w:t>)  280</w:t>
+      </w:r>
+      <w:r>
+        <w:rPr>
+          <w:rFonts w:ascii="Times New Roman" w:hAnsi="Times New Roman" w:cs="Times New Roman" w:hint="eastAsia"/>
+        </w:rPr>
+        <w:t xml:space="preserve"> </w:t>
       </w:r>
     </w:p>
     <w:p>
@@ -550,6 +519,8 @@
           <w:bCs/>
           <w:i/>
           <w:iCs/>
+          <w:sz w:val="24"/>
+          <w:szCs w:val="24"/>
         </w:rPr>
       </w:pPr>
       <w:r>
@@ -559,157 +530,47 @@
           <w:bCs/>
           <w:i/>
           <w:iCs/>
-        </w:rPr>
-        <w:t>Section 3</w:t>
-      </w:r>
-    </w:p>
-    <w:p>
-      <w:pPr>
-        <w:rPr>
-          <w:rFonts w:ascii="Times New Roman" w:hAnsi="Times New Roman" w:cs="Times New Roman"/>
-        </w:rPr>
-      </w:pPr>
-      <w:r>
-        <w:rPr>
-          <w:rFonts w:ascii="Times New Roman" w:hAnsi="Times New Roman" w:cs="Times New Roman" w:hint="eastAsia"/>
-        </w:rPr>
-        <w:t>24</w:t>
-      </w:r>
-      <w:r>
-        <w:rPr>
-          <w:rFonts w:ascii="Times New Roman" w:hAnsi="Times New Roman" w:cs="Times New Roman" w:hint="eastAsia"/>
-        </w:rPr>
-        <w:t>,25 BC (</w:t>
-      </w:r>
-      <w:r>
-        <w:rPr>
-          <w:rFonts w:ascii="Times New Roman" w:hAnsi="Times New Roman" w:cs="Times New Roman"/>
-        </w:rPr>
-        <w:t>×</w:t>
-      </w:r>
-      <w:r>
-        <w:rPr>
-          <w:rFonts w:ascii="Times New Roman" w:hAnsi="Times New Roman" w:cs="Times New Roman" w:hint="eastAsia"/>
-        </w:rPr>
-        <w:t>) BD</w:t>
-      </w:r>
-      <w:r>
-        <w:rPr>
-          <w:rFonts w:ascii="Times New Roman" w:hAnsi="Times New Roman" w:cs="Times New Roman" w:hint="eastAsia"/>
-        </w:rPr>
-        <w:t xml:space="preserve"> (I knew the answer was D but select</w:t>
-      </w:r>
-      <w:r>
-        <w:rPr>
-          <w:rFonts w:ascii="Times New Roman" w:hAnsi="Times New Roman" w:cs="Times New Roman" w:hint="eastAsia"/>
-        </w:rPr>
-        <w:t>e</w:t>
-      </w:r>
-      <w:r>
-        <w:rPr>
-          <w:rFonts w:ascii="Times New Roman" w:hAnsi="Times New Roman" w:cs="Times New Roman" w:hint="eastAsia"/>
-        </w:rPr>
-        <w:t>d C!)</w:t>
-      </w:r>
-    </w:p>
-    <w:p>
-      <w:pPr>
-        <w:rPr>
-          <w:rFonts w:ascii="Times New Roman" w:hAnsi="Times New Roman" w:cs="Times New Roman"/>
-        </w:rPr>
-      </w:pPr>
-      <w:r>
-        <w:rPr>
-          <w:rFonts w:ascii="Times New Roman" w:hAnsi="Times New Roman" w:cs="Times New Roman" w:hint="eastAsia"/>
-        </w:rPr>
-        <w:t>26, ___  (</w:t>
-      </w:r>
-      <w:r>
-        <w:rPr>
-          <w:rFonts w:ascii="Times New Roman" w:hAnsi="Times New Roman" w:cs="Times New Roman"/>
-        </w:rPr>
-        <w:t>×</w:t>
-      </w:r>
-      <w:r>
-        <w:rPr>
-          <w:rFonts w:ascii="Times New Roman" w:hAnsi="Times New Roman" w:cs="Times New Roman" w:hint="eastAsia"/>
-        </w:rPr>
-        <w:t>) full-time</w:t>
-      </w:r>
-    </w:p>
-    <w:p>
-      <w:pPr>
-        <w:rPr>
-          <w:rFonts w:ascii="Times New Roman" w:hAnsi="Times New Roman" w:cs="Times New Roman"/>
-        </w:rPr>
-      </w:pPr>
-      <w:r>
-        <w:rPr>
-          <w:rFonts w:ascii="Times New Roman" w:hAnsi="Times New Roman" w:cs="Times New Roman" w:hint="eastAsia"/>
-        </w:rPr>
-        <w:t>27 short time (</w:t>
-      </w:r>
-      <w:r>
-        <w:rPr>
-          <w:rFonts w:ascii="Times New Roman" w:hAnsi="Times New Roman" w:cs="Times New Roman"/>
-        </w:rPr>
-        <w:t>×</w:t>
-      </w:r>
-      <w:r>
-        <w:rPr>
-          <w:rFonts w:ascii="Times New Roman" w:hAnsi="Times New Roman" w:cs="Times New Roman" w:hint="eastAsia"/>
-        </w:rPr>
-        <w:t>) a term</w:t>
-      </w:r>
-    </w:p>
-    <w:p>
-      <w:pPr>
-        <w:rPr>
-          <w:rFonts w:ascii="Times New Roman" w:hAnsi="Times New Roman" w:cs="Times New Roman"/>
-        </w:rPr>
-      </w:pPr>
-      <w:r>
-        <w:rPr>
-          <w:rFonts w:ascii="Times New Roman" w:hAnsi="Times New Roman" w:cs="Times New Roman" w:hint="eastAsia"/>
-        </w:rPr>
-        <w:t>29. ___ (</w:t>
-      </w:r>
-      <w:r>
-        <w:rPr>
-          <w:rFonts w:ascii="Times New Roman" w:hAnsi="Times New Roman" w:cs="Times New Roman"/>
-        </w:rPr>
-        <w:t>×</w:t>
-      </w:r>
-      <w:r>
-        <w:rPr>
-          <w:rFonts w:ascii="Times New Roman" w:hAnsi="Times New Roman" w:cs="Times New Roman" w:hint="eastAsia"/>
-        </w:rPr>
-        <w:t>) two modules</w:t>
-      </w:r>
-    </w:p>
-    <w:p>
-      <w:pPr>
-        <w:rPr>
-          <w:rFonts w:ascii="Times New Roman" w:hAnsi="Times New Roman" w:cs="Times New Roman"/>
-        </w:rPr>
-      </w:pPr>
-      <w:r>
-        <w:rPr>
-          <w:rFonts w:ascii="Times New Roman" w:hAnsi="Times New Roman" w:cs="Times New Roman" w:hint="eastAsia"/>
-        </w:rPr>
-        <w:t>30. ___(</w:t>
-      </w:r>
-      <w:r>
-        <w:rPr>
-          <w:rFonts w:ascii="Times New Roman" w:hAnsi="Times New Roman" w:cs="Times New Roman"/>
-        </w:rPr>
-        <w:t>×</w:t>
-      </w:r>
-      <w:r>
-        <w:rPr>
-          <w:rFonts w:ascii="Times New Roman" w:hAnsi="Times New Roman" w:cs="Times New Roman" w:hint="eastAsia"/>
-        </w:rPr>
-        <w:t>) a topic</w:t>
+          <w:sz w:val="24"/>
+          <w:szCs w:val="24"/>
+        </w:rPr>
+        <w:t>Section 2</w:t>
+      </w:r>
+    </w:p>
+    <w:p>
+      <w:pPr>
+        <w:rPr>
+          <w:rFonts w:ascii="Times New Roman" w:hAnsi="Times New Roman" w:cs="Times New Roman"/>
+        </w:rPr>
+      </w:pPr>
+      <w:r>
+        <w:rPr>
+          <w:rFonts w:ascii="Times New Roman" w:hAnsi="Times New Roman" w:cs="Times New Roman" w:hint="eastAsia"/>
+        </w:rPr>
+        <w:t>12 breaks (</w:t>
+      </w:r>
+      <w:r>
+        <w:rPr>
+          <w:rFonts w:ascii="Times New Roman" w:hAnsi="Times New Roman" w:cs="Times New Roman"/>
+        </w:rPr>
+        <w:t>×</w:t>
+      </w:r>
+      <w:r>
+        <w:rPr>
+          <w:rFonts w:ascii="Times New Roman" w:hAnsi="Times New Roman" w:cs="Times New Roman" w:hint="eastAsia"/>
+        </w:rPr>
+        <w:t xml:space="preserve">) </w:t>
+      </w:r>
+      <w:r>
+        <w:rPr>
+          <w:rFonts w:ascii="Times New Roman" w:hAnsi="Times New Roman" w:cs="Times New Roman" w:hint="eastAsia"/>
+        </w:rPr>
+        <w:t xml:space="preserve">: </w:t>
+      </w:r>
+      <w:r>
+        <w:rPr>
+          <w:rFonts w:ascii="Times New Roman" w:hAnsi="Times New Roman" w:cs="Times New Roman" w:hint="eastAsia"/>
+        </w:rPr>
+        <w:t>brakes</w:t>
       </w:r>
     </w:p>
     <w:p>
@@ -730,6 +591,176 @@
           <w:i/>
           <w:iCs/>
         </w:rPr>
+        <w:t>Section 3</w:t>
+      </w:r>
+    </w:p>
+    <w:p>
+      <w:pPr>
+        <w:rPr>
+          <w:rFonts w:ascii="Times New Roman" w:hAnsi="Times New Roman" w:cs="Times New Roman"/>
+        </w:rPr>
+      </w:pPr>
+      <w:r>
+        <w:rPr>
+          <w:rFonts w:ascii="Times New Roman" w:hAnsi="Times New Roman" w:cs="Times New Roman" w:hint="eastAsia"/>
+        </w:rPr>
+        <w:t>24</w:t>
+      </w:r>
+      <w:r>
+        <w:rPr>
+          <w:rFonts w:ascii="Times New Roman" w:hAnsi="Times New Roman" w:cs="Times New Roman" w:hint="eastAsia"/>
+        </w:rPr>
+        <w:t>,25 BC (</w:t>
+      </w:r>
+      <w:r>
+        <w:rPr>
+          <w:rFonts w:ascii="Times New Roman" w:hAnsi="Times New Roman" w:cs="Times New Roman"/>
+        </w:rPr>
+        <w:t>×</w:t>
+      </w:r>
+      <w:r>
+        <w:rPr>
+          <w:rFonts w:ascii="Times New Roman" w:hAnsi="Times New Roman" w:cs="Times New Roman" w:hint="eastAsia"/>
+        </w:rPr>
+        <w:t>) BD</w:t>
+      </w:r>
+      <w:r>
+        <w:rPr>
+          <w:rFonts w:ascii="Times New Roman" w:hAnsi="Times New Roman" w:cs="Times New Roman" w:hint="eastAsia"/>
+        </w:rPr>
+        <w:t xml:space="preserve"> (I knew the answer was D but select</w:t>
+      </w:r>
+      <w:r>
+        <w:rPr>
+          <w:rFonts w:ascii="Times New Roman" w:hAnsi="Times New Roman" w:cs="Times New Roman" w:hint="eastAsia"/>
+        </w:rPr>
+        <w:t>e</w:t>
+      </w:r>
+      <w:r>
+        <w:rPr>
+          <w:rFonts w:ascii="Times New Roman" w:hAnsi="Times New Roman" w:cs="Times New Roman" w:hint="eastAsia"/>
+        </w:rPr>
+        <w:t>d C!)</w:t>
+      </w:r>
+    </w:p>
+    <w:p>
+      <w:pPr>
+        <w:rPr>
+          <w:rFonts w:ascii="Times New Roman" w:hAnsi="Times New Roman" w:cs="Times New Roman"/>
+        </w:rPr>
+      </w:pPr>
+      <w:r>
+        <w:rPr>
+          <w:rFonts w:ascii="Times New Roman" w:hAnsi="Times New Roman" w:cs="Times New Roman" w:hint="eastAsia"/>
+        </w:rPr>
+        <w:t>26, ___  (</w:t>
+      </w:r>
+      <w:r>
+        <w:rPr>
+          <w:rFonts w:ascii="Times New Roman" w:hAnsi="Times New Roman" w:cs="Times New Roman"/>
+        </w:rPr>
+        <w:t>×</w:t>
+      </w:r>
+      <w:r>
+        <w:rPr>
+          <w:rFonts w:ascii="Times New Roman" w:hAnsi="Times New Roman" w:cs="Times New Roman" w:hint="eastAsia"/>
+        </w:rPr>
+        <w:t>) full-time</w:t>
+      </w:r>
+    </w:p>
+    <w:p>
+      <w:pPr>
+        <w:rPr>
+          <w:rFonts w:ascii="Times New Roman" w:hAnsi="Times New Roman" w:cs="Times New Roman"/>
+        </w:rPr>
+      </w:pPr>
+      <w:r>
+        <w:rPr>
+          <w:rFonts w:ascii="Times New Roman" w:hAnsi="Times New Roman" w:cs="Times New Roman" w:hint="eastAsia"/>
+        </w:rPr>
+        <w:t>27 short time (</w:t>
+      </w:r>
+      <w:r>
+        <w:rPr>
+          <w:rFonts w:ascii="Times New Roman" w:hAnsi="Times New Roman" w:cs="Times New Roman"/>
+        </w:rPr>
+        <w:t>×</w:t>
+      </w:r>
+      <w:r>
+        <w:rPr>
+          <w:rFonts w:ascii="Times New Roman" w:hAnsi="Times New Roman" w:cs="Times New Roman" w:hint="eastAsia"/>
+        </w:rPr>
+        <w:t>) a term</w:t>
+      </w:r>
+    </w:p>
+    <w:p>
+      <w:pPr>
+        <w:rPr>
+          <w:rFonts w:ascii="Times New Roman" w:hAnsi="Times New Roman" w:cs="Times New Roman"/>
+        </w:rPr>
+      </w:pPr>
+      <w:r>
+        <w:rPr>
+          <w:rFonts w:ascii="Times New Roman" w:hAnsi="Times New Roman" w:cs="Times New Roman" w:hint="eastAsia"/>
+        </w:rPr>
+        <w:t>29. ___ (</w:t>
+      </w:r>
+      <w:r>
+        <w:rPr>
+          <w:rFonts w:ascii="Times New Roman" w:hAnsi="Times New Roman" w:cs="Times New Roman"/>
+        </w:rPr>
+        <w:t>×</w:t>
+      </w:r>
+      <w:r>
+        <w:rPr>
+          <w:rFonts w:ascii="Times New Roman" w:hAnsi="Times New Roman" w:cs="Times New Roman" w:hint="eastAsia"/>
+        </w:rPr>
+        <w:t>) two modules</w:t>
+      </w:r>
+    </w:p>
+    <w:p>
+      <w:pPr>
+        <w:rPr>
+          <w:rFonts w:ascii="Times New Roman" w:hAnsi="Times New Roman" w:cs="Times New Roman"/>
+        </w:rPr>
+      </w:pPr>
+      <w:r>
+        <w:rPr>
+          <w:rFonts w:ascii="Times New Roman" w:hAnsi="Times New Roman" w:cs="Times New Roman" w:hint="eastAsia"/>
+        </w:rPr>
+        <w:t>30. ___(</w:t>
+      </w:r>
+      <w:r>
+        <w:rPr>
+          <w:rFonts w:ascii="Times New Roman" w:hAnsi="Times New Roman" w:cs="Times New Roman"/>
+        </w:rPr>
+        <w:t>×</w:t>
+      </w:r>
+      <w:r>
+        <w:rPr>
+          <w:rFonts w:ascii="Times New Roman" w:hAnsi="Times New Roman" w:cs="Times New Roman" w:hint="eastAsia"/>
+        </w:rPr>
+        <w:t>) a topic</w:t>
+      </w:r>
+    </w:p>
+    <w:p>
+      <w:pPr>
+        <w:rPr>
+          <w:rFonts w:ascii="Times New Roman" w:hAnsi="Times New Roman" w:cs="Times New Roman"/>
+          <w:b/>
+          <w:bCs/>
+          <w:i/>
+          <w:iCs/>
+        </w:rPr>
+      </w:pPr>
+      <w:r>
+        <w:rPr>
+          <w:rFonts w:ascii="Times New Roman" w:hAnsi="Times New Roman" w:cs="Times New Roman" w:hint="eastAsia"/>
+          <w:b/>
+          <w:bCs/>
+          <w:i/>
+          <w:iCs/>
+        </w:rPr>
         <w:t>Section 4</w:t>
       </w:r>
     </w:p>
@@ -2377,6 +2408,380 @@
       <w:pPr>
         <w:rPr>
           <w:rFonts w:ascii="Times New Roman" w:hAnsi="Times New Roman" w:cs="Times New Roman"/>
+          <w:b/>
+          <w:bCs/>
+          <w:i/>
+          <w:iCs/>
+          <w:sz w:val="28"/>
+          <w:szCs w:val="28"/>
+        </w:rPr>
+      </w:pPr>
+      <w:r>
+        <w:rPr>
+          <w:rFonts w:ascii="Times New Roman" w:hAnsi="Times New Roman" w:cs="Times New Roman" w:hint="eastAsia"/>
+          <w:b/>
+          <w:bCs/>
+          <w:i/>
+          <w:iCs/>
+          <w:sz w:val="24"/>
+          <w:szCs w:val="24"/>
+        </w:rPr>
+        <w:t>Section 4</w:t>
+      </w:r>
+    </w:p>
+    <w:p>
+      <w:pPr>
+        <w:rPr>
+          <w:rFonts w:ascii="Times New Roman" w:hAnsi="Times New Roman" w:cs="Times New Roman"/>
+        </w:rPr>
+      </w:pPr>
+      <w:r>
+        <w:rPr>
+          <w:rFonts w:ascii="Times New Roman" w:hAnsi="Times New Roman" w:cs="Times New Roman" w:hint="eastAsia"/>
+        </w:rPr>
+        <w:t>32, ______(</w:t>
+      </w:r>
+      <w:r>
+        <w:rPr>
+          <w:rFonts w:ascii="Times New Roman" w:hAnsi="Times New Roman" w:cs="Times New Roman"/>
+        </w:rPr>
+        <w:t>×</w:t>
+      </w:r>
+      <w:r>
+        <w:rPr>
+          <w:rFonts w:ascii="Times New Roman" w:hAnsi="Times New Roman" w:cs="Times New Roman" w:hint="eastAsia"/>
+        </w:rPr>
+        <w:t>)</w:t>
+      </w:r>
+      <w:r>
+        <w:rPr>
+          <w:rFonts w:ascii="Times New Roman" w:hAnsi="Times New Roman" w:cs="Times New Roman"/>
+        </w:rPr>
+        <w:br/>
+      </w:r>
+      <w:r>
+        <w:rPr>
+          <w:rFonts w:ascii="Times New Roman" w:hAnsi="Times New Roman" w:cs="Times New Roman" w:hint="eastAsia"/>
+        </w:rPr>
+        <w:t>incineration plants (</w:t>
+      </w:r>
+      <w:r>
+        <w:rPr>
+          <w:rFonts w:ascii="Times New Roman" w:hAnsi="Times New Roman" w:cs="Times New Roman" w:hint="eastAsia"/>
+          <w:i/>
+          <w:iCs/>
+        </w:rPr>
+        <w:t>new word</w:t>
+      </w:r>
+      <w:r>
+        <w:rPr>
+          <w:rFonts w:ascii="Times New Roman" w:hAnsi="Times New Roman" w:cs="Times New Roman" w:hint="eastAsia"/>
+        </w:rPr>
+        <w:t>)</w:t>
+      </w:r>
+    </w:p>
+    <w:p>
+      <w:pPr>
+        <w:rPr>
+          <w:rFonts w:ascii="Times New Roman" w:hAnsi="Times New Roman" w:cs="Times New Roman" w:hint="eastAsia"/>
+        </w:rPr>
+      </w:pPr>
+      <w:r>
+        <w:rPr>
+          <w:rFonts w:ascii="Times New Roman" w:hAnsi="Times New Roman" w:cs="Times New Roman" w:hint="eastAsia"/>
+        </w:rPr>
+        <w:t>34, ______(</w:t>
+      </w:r>
+      <w:r>
+        <w:rPr>
+          <w:rFonts w:ascii="Times New Roman" w:hAnsi="Times New Roman" w:cs="Times New Roman"/>
+        </w:rPr>
+        <w:t>×</w:t>
+      </w:r>
+      <w:r>
+        <w:rPr>
+          <w:rFonts w:ascii="Times New Roman" w:hAnsi="Times New Roman" w:cs="Times New Roman" w:hint="eastAsia"/>
+        </w:rPr>
+        <w:t>)</w:t>
+      </w:r>
+      <w:r>
+        <w:rPr>
+          <w:rFonts w:ascii="Times New Roman" w:hAnsi="Times New Roman" w:cs="Times New Roman"/>
+        </w:rPr>
+        <w:br/>
+      </w:r>
+      <w:r>
+        <w:rPr>
+          <w:rFonts w:ascii="Times New Roman" w:hAnsi="Times New Roman" w:cs="Times New Roman" w:hint="eastAsia"/>
+        </w:rPr>
+        <w:t>cooking</w:t>
+      </w:r>
+      <w:r>
+        <w:rPr>
+          <w:rFonts w:ascii="Times New Roman" w:hAnsi="Times New Roman" w:cs="Times New Roman"/>
+        </w:rPr>
+        <w:br/>
+      </w:r>
+      <w:r>
+        <w:rPr>
+          <w:rFonts w:ascii="Times New Roman" w:hAnsi="Times New Roman" w:cs="Times New Roman" w:hint="eastAsia"/>
+        </w:rPr>
+        <w:t>Toughen glass used for cooking doesn</w:t>
+      </w:r>
+      <w:r>
+        <w:rPr>
+          <w:rFonts w:ascii="Times New Roman" w:hAnsi="Times New Roman" w:cs="Times New Roman"/>
+        </w:rPr>
+        <w:t>’</w:t>
+      </w:r>
+      <w:r>
+        <w:rPr>
+          <w:rFonts w:ascii="Times New Roman" w:hAnsi="Times New Roman" w:cs="Times New Roman" w:hint="eastAsia"/>
+        </w:rPr>
+        <w:t>t melt</w:t>
+      </w:r>
+      <w:r>
+        <w:rPr>
+          <w:rFonts w:ascii="Times New Roman" w:hAnsi="Times New Roman" w:cs="Times New Roman"/>
+        </w:rPr>
+        <w:t>…</w:t>
+      </w:r>
+      <w:r>
+        <w:rPr>
+          <w:rFonts w:ascii="Times New Roman" w:hAnsi="Times New Roman" w:cs="Times New Roman" w:hint="eastAsia"/>
+        </w:rPr>
+        <w:t xml:space="preserve"> (That means this kind of glass cannot be recylced.)</w:t>
+      </w:r>
+      <w:r>
+        <w:rPr>
+          <w:rFonts w:ascii="Times New Roman" w:hAnsi="Times New Roman" w:cs="Times New Roman"/>
+        </w:rPr>
+        <w:br/>
+      </w:r>
+      <w:r>
+        <w:rPr>
+          <w:rFonts w:ascii="Times New Roman" w:hAnsi="Times New Roman" w:cs="Times New Roman" w:hint="eastAsia"/>
+        </w:rPr>
+        <w:t>(You need to paraphrase what you</w:t>
+      </w:r>
+      <w:r>
+        <w:rPr>
+          <w:rFonts w:ascii="Times New Roman" w:hAnsi="Times New Roman" w:cs="Times New Roman" w:hint="eastAsia"/>
+        </w:rPr>
+        <w:t xml:space="preserve"> have</w:t>
+      </w:r>
+      <w:r>
+        <w:rPr>
+          <w:rFonts w:ascii="Times New Roman" w:hAnsi="Times New Roman" w:cs="Times New Roman" w:hint="eastAsia"/>
+        </w:rPr>
+        <w:t xml:space="preserve"> hea</w:t>
+      </w:r>
+      <w:r>
+        <w:rPr>
+          <w:rFonts w:ascii="Times New Roman" w:hAnsi="Times New Roman" w:cs="Times New Roman" w:hint="eastAsia"/>
+        </w:rPr>
+        <w:t>rd</w:t>
+      </w:r>
+      <w:r>
+        <w:rPr>
+          <w:rFonts w:ascii="Times New Roman" w:hAnsi="Times New Roman" w:cs="Times New Roman" w:hint="eastAsia"/>
+        </w:rPr>
+        <w:t xml:space="preserve"> because it is impossible to hear the same words in the questions.)</w:t>
+      </w:r>
+    </w:p>
+    <w:p>
+      <w:pPr>
+        <w:rPr>
+          <w:rFonts w:ascii="Times New Roman" w:hAnsi="Times New Roman" w:cs="Times New Roman"/>
+        </w:rPr>
+      </w:pPr>
+      <w:r>
+        <w:rPr>
+          <w:rFonts w:ascii="Times New Roman" w:hAnsi="Times New Roman" w:cs="Times New Roman" w:hint="eastAsia"/>
+        </w:rPr>
+        <w:t>35, 2 million (</w:t>
+      </w:r>
+      <w:r>
+        <w:rPr>
+          <w:rFonts w:ascii="Times New Roman" w:hAnsi="Times New Roman" w:cs="Times New Roman"/>
+        </w:rPr>
+        <w:t>×</w:t>
+      </w:r>
+      <w:r>
+        <w:rPr>
+          <w:rFonts w:ascii="Times New Roman" w:hAnsi="Times New Roman" w:cs="Times New Roman" w:hint="eastAsia"/>
+        </w:rPr>
+        <w:t>)</w:t>
+      </w:r>
+      <w:r>
+        <w:rPr>
+          <w:rFonts w:ascii="Times New Roman" w:hAnsi="Times New Roman" w:cs="Times New Roman"/>
+        </w:rPr>
+        <w:br/>
+      </w:r>
+      <w:r>
+        <w:rPr>
+          <w:rFonts w:ascii="Times New Roman" w:hAnsi="Times New Roman" w:cs="Times New Roman" w:hint="eastAsia"/>
+        </w:rPr>
+        <w:t>500,000</w:t>
+      </w:r>
+      <w:r>
+        <w:rPr>
+          <w:rFonts w:ascii="Times New Roman" w:hAnsi="Times New Roman" w:cs="Times New Roman"/>
+        </w:rPr>
+        <w:br/>
+      </w:r>
+      <w:r>
+        <w:rPr>
+          <w:rFonts w:ascii="Times New Roman" w:hAnsi="Times New Roman" w:cs="Times New Roman" w:hint="eastAsia"/>
+        </w:rPr>
+        <w:t>Two millions of glass is thrown away, but only 500,000 tons of that is recycled.</w:t>
+      </w:r>
+      <w:r>
+        <w:rPr>
+          <w:rFonts w:ascii="Times New Roman" w:hAnsi="Times New Roman" w:cs="Times New Roman" w:hint="eastAsia"/>
+        </w:rPr>
+        <w:t xml:space="preserve"> </w:t>
+      </w:r>
+      <w:r>
+        <w:rPr>
+          <w:rFonts w:ascii="Times New Roman" w:hAnsi="Times New Roman" w:cs="Times New Roman" w:hint="eastAsia"/>
+        </w:rPr>
+        <w:t xml:space="preserve">I </w:t>
+      </w:r>
+      <w:r>
+        <w:rPr>
+          <w:rFonts w:ascii="Times New Roman" w:hAnsi="Times New Roman" w:cs="Times New Roman"/>
+        </w:rPr>
+        <w:t>d</w:t>
+      </w:r>
+      <w:r>
+        <w:rPr>
+          <w:rFonts w:ascii="Times New Roman" w:hAnsi="Times New Roman" w:cs="Times New Roman" w:hint="eastAsia"/>
+        </w:rPr>
+        <w:t>idn</w:t>
+      </w:r>
+      <w:r>
+        <w:rPr>
+          <w:rFonts w:ascii="Times New Roman" w:hAnsi="Times New Roman" w:cs="Times New Roman"/>
+        </w:rPr>
+        <w:t>’</w:t>
+      </w:r>
+      <w:r>
+        <w:rPr>
+          <w:rFonts w:ascii="Times New Roman" w:hAnsi="Times New Roman" w:cs="Times New Roman" w:hint="eastAsia"/>
+        </w:rPr>
+        <w:t xml:space="preserve">t understand the question so I </w:t>
+      </w:r>
+      <w:r>
+        <w:rPr>
+          <w:rFonts w:ascii="Times New Roman" w:hAnsi="Times New Roman" w:cs="Times New Roman" w:hint="eastAsia"/>
+        </w:rPr>
+        <w:t>carelessly</w:t>
+      </w:r>
+      <w:r>
+        <w:rPr>
+          <w:rFonts w:ascii="Times New Roman" w:hAnsi="Times New Roman" w:cs="Times New Roman" w:hint="eastAsia"/>
+        </w:rPr>
+        <w:t xml:space="preserve"> </w:t>
+      </w:r>
+      <w:r>
+        <w:rPr>
+          <w:rFonts w:ascii="Times New Roman" w:hAnsi="Times New Roman" w:cs="Times New Roman" w:hint="eastAsia"/>
+        </w:rPr>
+        <w:t>wrote the first number I heard</w:t>
+      </w:r>
+    </w:p>
+    <w:p>
+      <w:pPr>
+        <w:rPr>
+          <w:rFonts w:ascii="Times New Roman" w:hAnsi="Times New Roman" w:cs="Times New Roman"/>
+        </w:rPr>
+      </w:pPr>
+      <w:r>
+        <w:rPr>
+          <w:rFonts w:ascii="Times New Roman" w:hAnsi="Times New Roman" w:cs="Times New Roman" w:hint="eastAsia"/>
+        </w:rPr>
+        <w:t xml:space="preserve">37, </w:t>
+      </w:r>
+      <w:r>
+        <w:rPr>
+          <w:rFonts w:ascii="Times New Roman" w:hAnsi="Times New Roman" w:cs="Times New Roman" w:hint="eastAsia"/>
+        </w:rPr>
+        <w:t>______(</w:t>
+      </w:r>
+      <w:r>
+        <w:rPr>
+          <w:rFonts w:ascii="Times New Roman" w:hAnsi="Times New Roman" w:cs="Times New Roman"/>
+        </w:rPr>
+        <w:t>×</w:t>
+      </w:r>
+      <w:r>
+        <w:rPr>
+          <w:rFonts w:ascii="Times New Roman" w:hAnsi="Times New Roman" w:cs="Times New Roman" w:hint="eastAsia"/>
+        </w:rPr>
+        <w:t>)</w:t>
+      </w:r>
+      <w:r>
+        <w:rPr>
+          <w:rFonts w:ascii="Times New Roman" w:hAnsi="Times New Roman" w:cs="Times New Roman"/>
+        </w:rPr>
+        <w:br/>
+      </w:r>
+      <w:r>
+        <w:rPr>
+          <w:rFonts w:ascii="Times New Roman" w:hAnsi="Times New Roman" w:cs="Times New Roman" w:hint="eastAsia"/>
+        </w:rPr>
+        <w:t>soil conditioner</w:t>
+      </w:r>
+      <w:r>
+        <w:rPr>
+          <w:rFonts w:ascii="Times New Roman" w:hAnsi="Times New Roman" w:cs="Times New Roman" w:hint="eastAsia"/>
+        </w:rPr>
+        <w:t xml:space="preserve">  (This answers comes quickly after the precedent one.)</w:t>
+      </w:r>
+    </w:p>
+    <w:p>
+      <w:pPr>
+        <w:rPr>
+          <w:rFonts w:ascii="Times New Roman" w:hAnsi="Times New Roman" w:cs="Times New Roman"/>
+        </w:rPr>
+      </w:pPr>
+      <w:r>
+        <w:rPr>
+          <w:rFonts w:ascii="Times New Roman" w:hAnsi="Times New Roman" w:cs="Times New Roman" w:hint="eastAsia"/>
+        </w:rPr>
+        <w:t>38, plastic bottles (</w:t>
+      </w:r>
+      <w:r>
+        <w:rPr>
+          <w:rFonts w:ascii="Times New Roman" w:hAnsi="Times New Roman" w:cs="Times New Roman"/>
+        </w:rPr>
+        <w:t>×</w:t>
+      </w:r>
+      <w:r>
+        <w:rPr>
+          <w:rFonts w:ascii="Times New Roman" w:hAnsi="Times New Roman" w:cs="Times New Roman" w:hint="eastAsia"/>
+        </w:rPr>
+        <w:t>)</w:t>
+      </w:r>
+      <w:r>
+        <w:rPr>
+          <w:rFonts w:ascii="Times New Roman" w:hAnsi="Times New Roman" w:cs="Times New Roman"/>
+        </w:rPr>
+        <w:br/>
+      </w:r>
+      <w:r>
+        <w:rPr>
+          <w:rFonts w:ascii="Times New Roman" w:hAnsi="Times New Roman" w:cs="Times New Roman" w:hint="eastAsia"/>
+        </w:rPr>
+        <w:t xml:space="preserve">containers </w:t>
+      </w:r>
+    </w:p>
+    <w:p>
+      <w:pPr>
+        <w:rPr>
+          <w:rFonts w:ascii="Times New Roman" w:hAnsi="Times New Roman" w:cs="Times New Roman"/>
         </w:rPr>
       </w:pPr>
     </w:p>
@@ -2525,7 +2930,7 @@
     <w:p>
       <w:pPr>
         <w:rPr>
-          <w:rFonts w:ascii="Times New Roman" w:hAnsi="Times New Roman" w:cs="Times New Roman" w:hint="eastAsia"/>
+          <w:rFonts w:ascii="Times New Roman" w:hAnsi="Times New Roman" w:cs="Times New Roman"/>
         </w:rPr>
       </w:pPr>
       <w:r>
@@ -2628,6 +3033,7 @@
         <w:rPr>
           <w:rFonts w:ascii="Times New Roman" w:hAnsi="Times New Roman" w:cs="Times New Roman" w:hint="eastAsia"/>
         </w:rPr>
+        <w:lastRenderedPageBreak/>
         <w:t xml:space="preserve">When the speaker </w:t>
       </w:r>
       <w:r>
@@ -2815,7 +3221,7 @@
     <w:p>
       <w:pPr>
         <w:rPr>
-          <w:rFonts w:ascii="Times New Roman" w:hAnsi="Times New Roman" w:cs="Times New Roman" w:hint="eastAsia"/>
+          <w:rFonts w:ascii="Times New Roman" w:hAnsi="Times New Roman" w:cs="Times New Roman"/>
         </w:rPr>
       </w:pPr>
     </w:p>
@@ -3002,7 +3408,6 @@
         <w:rPr>
           <w:rFonts w:ascii="Times New Roman" w:hAnsi="Times New Roman" w:cs="Times New Roman" w:hint="eastAsia"/>
         </w:rPr>
-        <w:lastRenderedPageBreak/>
         <w:t xml:space="preserve">30. </w:t>
       </w:r>
       <w:r>

--- a/IELTS Notes/Wrong Answers of Cambrige IELTS.docx
+++ b/IELTS Notes/Wrong Answers of Cambrige IELTS.docx
@@ -175,7 +175,7 @@
     <w:p>
       <w:pPr>
         <w:rPr>
-          <w:rFonts w:ascii="Times New Roman" w:hAnsi="Times New Roman" w:cs="Times New Roman" w:hint="eastAsia"/>
+          <w:rFonts w:ascii="Times New Roman" w:hAnsi="Times New Roman" w:cs="Times New Roman"/>
         </w:rPr>
       </w:pPr>
       <w:r>
@@ -2483,7 +2483,7 @@
     <w:p>
       <w:pPr>
         <w:rPr>
-          <w:rFonts w:ascii="Times New Roman" w:hAnsi="Times New Roman" w:cs="Times New Roman" w:hint="eastAsia"/>
+          <w:rFonts w:ascii="Times New Roman" w:hAnsi="Times New Roman" w:cs="Times New Roman"/>
         </w:rPr>
       </w:pPr>
       <w:r>
@@ -2776,6 +2776,37 @@
           <w:rFonts w:ascii="Times New Roman" w:hAnsi="Times New Roman" w:cs="Times New Roman" w:hint="eastAsia"/>
         </w:rPr>
         <w:t xml:space="preserve">containers </w:t>
+      </w:r>
+      <w:r>
+        <w:rPr>
+          <w:rFonts w:ascii="Times New Roman" w:hAnsi="Times New Roman" w:cs="Times New Roman" w:hint="eastAsia"/>
+        </w:rPr>
+        <w:t xml:space="preserve"> (I didn</w:t>
+      </w:r>
+      <w:r>
+        <w:rPr>
+          <w:rFonts w:ascii="Times New Roman" w:hAnsi="Times New Roman" w:cs="Times New Roman"/>
+        </w:rPr>
+        <w:t>’</w:t>
+      </w:r>
+      <w:r>
+        <w:rPr>
+          <w:rFonts w:ascii="Times New Roman" w:hAnsi="Times New Roman" w:cs="Times New Roman" w:hint="eastAsia"/>
+        </w:rPr>
+        <w:t>t completely understand the 38</w:t>
+      </w:r>
+      <w:r>
+        <w:rPr>
+          <w:rFonts w:ascii="Times New Roman" w:hAnsi="Times New Roman" w:cs="Times New Roman" w:hint="eastAsia"/>
+          <w:vertAlign w:val="superscript"/>
+        </w:rPr>
+        <w:t>th</w:t>
+      </w:r>
+      <w:r>
+        <w:rPr>
+          <w:rFonts w:ascii="Times New Roman" w:hAnsi="Times New Roman" w:cs="Times New Roman" w:hint="eastAsia"/>
+        </w:rPr>
+        <w:t xml:space="preserve"> question.)</w:t>
       </w:r>
     </w:p>
     <w:p>
@@ -3222,28 +3253,559 @@
       <w:pPr>
         <w:rPr>
           <w:rFonts w:ascii="Times New Roman" w:hAnsi="Times New Roman" w:cs="Times New Roman"/>
-        </w:rPr>
-      </w:pPr>
-    </w:p>
-    <w:p>
-      <w:pPr>
-        <w:outlineLvl w:val="0"/>
-        <w:rPr>
-          <w:rFonts w:ascii="Times New Roman" w:hAnsi="Times New Roman" w:cs="Times New Roman"/>
-          <w:b/>
-          <w:bCs/>
+          <w:b/>
+          <w:bCs/>
+          <w:i/>
+          <w:iCs/>
+          <w:sz w:val="24"/>
+          <w:szCs w:val="24"/>
+        </w:rPr>
+      </w:pPr>
+      <w:r>
+        <w:rPr>
+          <w:rFonts w:ascii="Times New Roman" w:hAnsi="Times New Roman" w:cs="Times New Roman" w:hint="eastAsia"/>
+          <w:b/>
+          <w:bCs/>
+          <w:i/>
+          <w:iCs/>
+          <w:sz w:val="24"/>
+          <w:szCs w:val="24"/>
+        </w:rPr>
+        <w:t>Section 2</w:t>
+      </w:r>
+    </w:p>
+    <w:p>
+      <w:pPr>
+        <w:rPr>
+          <w:rFonts w:ascii="Times New Roman" w:hAnsi="Times New Roman" w:cs="Times New Roman"/>
+        </w:rPr>
+      </w:pPr>
+      <w:r>
+        <w:rPr>
+          <w:rFonts w:ascii="Times New Roman" w:hAnsi="Times New Roman" w:cs="Times New Roman" w:hint="eastAsia"/>
+        </w:rPr>
+        <w:t>11, club house  (</w:t>
+      </w:r>
+      <w:r>
+        <w:rPr>
+          <w:rFonts w:ascii="Times New Roman" w:hAnsi="Times New Roman" w:cs="Times New Roman"/>
+        </w:rPr>
+        <w:t>×</w:t>
+      </w:r>
+      <w:r>
+        <w:rPr>
+          <w:rFonts w:ascii="Times New Roman" w:hAnsi="Times New Roman" w:cs="Times New Roman" w:hint="eastAsia"/>
+        </w:rPr>
+        <w:t>)</w:t>
+      </w:r>
+      <w:r>
+        <w:rPr>
+          <w:rFonts w:ascii="Times New Roman" w:hAnsi="Times New Roman" w:cs="Times New Roman"/>
+        </w:rPr>
+        <w:br/>
+      </w:r>
+      <w:r>
+        <w:rPr>
+          <w:rFonts w:ascii="Times New Roman" w:hAnsi="Times New Roman" w:cs="Times New Roman" w:hint="eastAsia"/>
+        </w:rPr>
+        <w:t>clubhouse</w:t>
+      </w:r>
+    </w:p>
+    <w:p>
+      <w:pPr>
+        <w:rPr>
+          <w:rFonts w:ascii="Times New Roman" w:hAnsi="Times New Roman" w:cs="Times New Roman"/>
+        </w:rPr>
+      </w:pPr>
+      <w:r>
+        <w:rPr>
+          <w:rFonts w:ascii="Times New Roman" w:hAnsi="Times New Roman" w:cs="Times New Roman" w:hint="eastAsia"/>
+        </w:rPr>
+        <w:t>13, presentation (</w:t>
+      </w:r>
+      <w:r>
+        <w:rPr>
+          <w:rFonts w:ascii="Times New Roman" w:hAnsi="Times New Roman" w:cs="Times New Roman"/>
+        </w:rPr>
+        <w:t>×</w:t>
+      </w:r>
+      <w:r>
+        <w:rPr>
+          <w:rFonts w:ascii="Times New Roman" w:hAnsi="Times New Roman" w:cs="Times New Roman" w:hint="eastAsia"/>
+        </w:rPr>
+        <w:t>)</w:t>
+      </w:r>
+      <w:r>
+        <w:rPr>
+          <w:rFonts w:ascii="Times New Roman" w:hAnsi="Times New Roman" w:cs="Times New Roman"/>
+        </w:rPr>
+        <w:br/>
+      </w:r>
+      <w:r>
+        <w:rPr>
+          <w:rFonts w:ascii="Times New Roman" w:hAnsi="Times New Roman" w:cs="Times New Roman" w:hint="eastAsia"/>
+        </w:rPr>
+        <w:t>prizes</w:t>
+      </w:r>
+    </w:p>
+    <w:p>
+      <w:pPr>
+        <w:rPr>
+          <w:rFonts w:ascii="Times New Roman" w:hAnsi="Times New Roman" w:cs="Times New Roman"/>
+        </w:rPr>
+      </w:pPr>
+      <w:r>
+        <w:rPr>
+          <w:rFonts w:ascii="Times New Roman" w:hAnsi="Times New Roman" w:cs="Times New Roman" w:hint="eastAsia"/>
+        </w:rPr>
+        <w:t>14, _</w:t>
+      </w:r>
+      <w:r>
+        <w:rPr>
+          <w:rFonts w:ascii="Times New Roman" w:hAnsi="Times New Roman" w:cs="Times New Roman" w:hint="eastAsia"/>
+        </w:rPr>
+        <w:t>___</w:t>
+      </w:r>
+      <w:r>
+        <w:rPr>
+          <w:rFonts w:ascii="Times New Roman" w:hAnsi="Times New Roman" w:cs="Times New Roman" w:hint="eastAsia"/>
+        </w:rPr>
+        <w:t>(</w:t>
+      </w:r>
+      <w:r>
+        <w:rPr>
+          <w:rFonts w:ascii="Times New Roman" w:hAnsi="Times New Roman" w:cs="Times New Roman"/>
+        </w:rPr>
+        <w:t>×</w:t>
+      </w:r>
+      <w:r>
+        <w:rPr>
+          <w:rFonts w:ascii="Times New Roman" w:hAnsi="Times New Roman" w:cs="Times New Roman" w:hint="eastAsia"/>
+        </w:rPr>
+        <w:t>)</w:t>
+      </w:r>
+      <w:r>
+        <w:rPr>
+          <w:rFonts w:ascii="Times New Roman" w:hAnsi="Times New Roman" w:cs="Times New Roman"/>
+        </w:rPr>
+        <w:br/>
+      </w:r>
+      <w:r>
+        <w:rPr>
+          <w:rFonts w:ascii="Times New Roman" w:hAnsi="Times New Roman" w:cs="Times New Roman" w:hint="eastAsia"/>
+        </w:rPr>
+        <w:t>10</w:t>
+      </w:r>
+      <w:r>
+        <w:rPr>
+          <w:rFonts w:ascii="Times New Roman" w:hAnsi="Times New Roman" w:cs="Times New Roman" w:hint="eastAsia"/>
+        </w:rPr>
+        <w:t>(ten)</w:t>
+      </w:r>
+    </w:p>
+    <w:p>
+      <w:pPr>
+        <w:rPr>
+          <w:rFonts w:ascii="Times New Roman" w:hAnsi="Times New Roman" w:cs="Times New Roman"/>
+        </w:rPr>
+      </w:pPr>
+      <w:r>
+        <w:rPr>
+          <w:rFonts w:ascii="Times New Roman" w:hAnsi="Times New Roman" w:cs="Times New Roman" w:hint="eastAsia"/>
+        </w:rPr>
+        <w:t>15, __________</w:t>
+      </w:r>
+      <w:r>
+        <w:rPr>
+          <w:rFonts w:ascii="Times New Roman" w:hAnsi="Times New Roman" w:cs="Times New Roman"/>
+        </w:rPr>
+        <w:br/>
+      </w:r>
+      <w:r>
+        <w:rPr>
+          <w:rFonts w:ascii="Times New Roman" w:hAnsi="Times New Roman" w:cs="Times New Roman" w:hint="eastAsia"/>
+        </w:rPr>
+        <w:t>Wednesday afternoon(s)</w:t>
+      </w:r>
+      <w:r>
+        <w:rPr>
+          <w:rFonts w:ascii="Times New Roman" w:hAnsi="Times New Roman" w:cs="Times New Roman" w:hint="eastAsia"/>
+        </w:rPr>
+        <w:t xml:space="preserve"> </w:t>
+      </w:r>
+      <w:r>
+        <w:rPr>
+          <w:rFonts w:ascii="Times New Roman" w:hAnsi="Times New Roman" w:cs="Times New Roman"/>
+        </w:rPr>
+        <w:br/>
+      </w:r>
+      <w:r>
+        <w:rPr>
+          <w:rFonts w:ascii="Times New Roman" w:hAnsi="Times New Roman" w:cs="Times New Roman" w:hint="eastAsia"/>
+        </w:rPr>
+        <w:t>I didn</w:t>
+      </w:r>
+      <w:r>
+        <w:rPr>
+          <w:rFonts w:ascii="Times New Roman" w:hAnsi="Times New Roman" w:cs="Times New Roman"/>
+        </w:rPr>
+        <w:t>’</w:t>
+      </w:r>
+      <w:r>
+        <w:rPr>
+          <w:rFonts w:ascii="Times New Roman" w:hAnsi="Times New Roman" w:cs="Times New Roman" w:hint="eastAsia"/>
+        </w:rPr>
+        <w:t xml:space="preserve">t understand what the </w:t>
+      </w:r>
+      <w:r>
+        <w:rPr>
+          <w:rFonts w:ascii="Times New Roman" w:hAnsi="Times New Roman" w:cs="Times New Roman"/>
+        </w:rPr>
+        <w:t>‘</w:t>
+      </w:r>
+      <w:r>
+        <w:rPr>
+          <w:rFonts w:ascii="Times New Roman" w:hAnsi="Times New Roman" w:cs="Times New Roman" w:hint="eastAsia"/>
+        </w:rPr>
+        <w:t>session</w:t>
+      </w:r>
+      <w:r>
+        <w:rPr>
+          <w:rFonts w:ascii="Times New Roman" w:hAnsi="Times New Roman" w:cs="Times New Roman"/>
+        </w:rPr>
+        <w:t>’</w:t>
+      </w:r>
+      <w:r>
+        <w:rPr>
+          <w:rFonts w:ascii="Times New Roman" w:hAnsi="Times New Roman" w:cs="Times New Roman" w:hint="eastAsia"/>
+        </w:rPr>
+        <w:t xml:space="preserve"> meant at that time </w:t>
+      </w:r>
+      <w:r>
+        <w:rPr>
+          <w:rFonts w:ascii="Times New Roman" w:hAnsi="Times New Roman" w:cs="Times New Roman"/>
+        </w:rPr>
+        <w:t>bec</w:t>
+      </w:r>
+      <w:r>
+        <w:rPr>
+          <w:rFonts w:ascii="Times New Roman" w:hAnsi="Times New Roman" w:cs="Times New Roman" w:hint="eastAsia"/>
+        </w:rPr>
+        <w:t>ause I mixed it with the meaning in web</w:t>
+      </w:r>
+      <w:r>
+        <w:rPr>
+          <w:rFonts w:ascii="Times New Roman" w:hAnsi="Times New Roman" w:cs="Times New Roman" w:hint="eastAsia"/>
+        </w:rPr>
+        <w:t xml:space="preserve"> applicatons</w:t>
+      </w:r>
+      <w:r>
+        <w:rPr>
+          <w:rFonts w:ascii="Times New Roman" w:hAnsi="Times New Roman" w:cs="Times New Roman" w:hint="eastAsia"/>
+        </w:rPr>
+        <w:t xml:space="preserve">. </w:t>
+      </w:r>
+    </w:p>
+    <w:p>
+      <w:pPr>
+        <w:rPr>
+          <w:rFonts w:ascii="Times New Roman" w:hAnsi="Times New Roman" w:cs="Times New Roman"/>
+        </w:rPr>
+      </w:pPr>
+      <w:r>
+        <w:rPr>
+          <w:rFonts w:ascii="Times New Roman" w:hAnsi="Times New Roman" w:cs="Times New Roman" w:hint="eastAsia"/>
+        </w:rPr>
+        <w:t>17, _______ (</w:t>
+      </w:r>
+      <w:r>
+        <w:rPr>
+          <w:rFonts w:ascii="Times New Roman" w:hAnsi="Times New Roman" w:cs="Times New Roman"/>
+        </w:rPr>
+        <w:t>×</w:t>
+      </w:r>
+      <w:r>
+        <w:rPr>
+          <w:rFonts w:ascii="Times New Roman" w:hAnsi="Times New Roman" w:cs="Times New Roman" w:hint="eastAsia"/>
+        </w:rPr>
+        <w:t>)</w:t>
+      </w:r>
+      <w:r>
+        <w:rPr>
+          <w:rFonts w:ascii="Times New Roman" w:hAnsi="Times New Roman" w:cs="Times New Roman"/>
+        </w:rPr>
+        <w:br/>
+      </w:r>
+      <w:r>
+        <w:rPr>
+          <w:rFonts w:ascii="Times New Roman" w:hAnsi="Times New Roman" w:cs="Times New Roman" w:hint="eastAsia"/>
+        </w:rPr>
+        <w:t>Sunday afaternoon(s)</w:t>
+      </w:r>
+    </w:p>
+    <w:p>
+      <w:pPr>
+        <w:rPr>
+          <w:rFonts w:ascii="Times New Roman" w:hAnsi="Times New Roman" w:cs="Times New Roman"/>
+          <w:b/>
+          <w:bCs/>
+          <w:i/>
+          <w:iCs/>
           <w:sz w:val="28"/>
           <w:szCs w:val="28"/>
         </w:rPr>
       </w:pPr>
       <w:r>
         <w:rPr>
-          <w:rFonts w:ascii="Times New Roman" w:hAnsi="Times New Roman" w:cs="Times New Roman"/>
-          <w:b/>
-          <w:bCs/>
+          <w:rFonts w:ascii="Times New Roman" w:hAnsi="Times New Roman" w:cs="Times New Roman" w:hint="eastAsia"/>
+          <w:b/>
+          <w:bCs/>
+          <w:i/>
+          <w:iCs/>
           <w:sz w:val="28"/>
           <w:szCs w:val="28"/>
         </w:rPr>
+        <w:t>Section 3</w:t>
+      </w:r>
+    </w:p>
+    <w:p>
+      <w:pPr>
+        <w:rPr>
+          <w:rFonts w:ascii="Times New Roman" w:hAnsi="Times New Roman" w:cs="Times New Roman"/>
+        </w:rPr>
+      </w:pPr>
+      <w:r>
+        <w:rPr>
+          <w:rFonts w:ascii="Times New Roman" w:hAnsi="Times New Roman" w:cs="Times New Roman" w:hint="eastAsia"/>
+        </w:rPr>
+        <w:t xml:space="preserve">26, A  </w:t>
+      </w:r>
+      <w:r>
+        <w:rPr>
+          <w:rFonts w:ascii="Times New Roman" w:hAnsi="Times New Roman" w:cs="Times New Roman" w:hint="eastAsia"/>
+        </w:rPr>
+        <w:t>(</w:t>
+      </w:r>
+      <w:r>
+        <w:rPr>
+          <w:rFonts w:ascii="Times New Roman" w:hAnsi="Times New Roman" w:cs="Times New Roman"/>
+        </w:rPr>
+        <w:t>×</w:t>
+      </w:r>
+      <w:r>
+        <w:rPr>
+          <w:rFonts w:ascii="Times New Roman" w:hAnsi="Times New Roman" w:cs="Times New Roman" w:hint="eastAsia"/>
+        </w:rPr>
+        <w:t>)</w:t>
+      </w:r>
+      <w:r>
+        <w:rPr>
+          <w:rFonts w:ascii="Times New Roman" w:hAnsi="Times New Roman" w:cs="Times New Roman" w:hint="eastAsia"/>
+        </w:rPr>
+        <w:t xml:space="preserve">  </w:t>
+      </w:r>
+      <w:r>
+        <w:rPr>
+          <w:rFonts w:ascii="Times New Roman" w:hAnsi="Times New Roman" w:cs="Times New Roman" w:hint="eastAsia"/>
+        </w:rPr>
+        <w:t xml:space="preserve"> (</w:t>
+      </w:r>
+      <w:r>
+        <w:rPr>
+          <w:rFonts w:ascii="Times New Roman" w:hAnsi="Times New Roman" w:cs="Times New Roman" w:hint="eastAsia"/>
+        </w:rPr>
+        <w:t>B</w:t>
+      </w:r>
+      <w:r>
+        <w:rPr>
+          <w:rFonts w:ascii="Times New Roman" w:hAnsi="Times New Roman" w:cs="Times New Roman" w:hint="eastAsia"/>
+        </w:rPr>
+        <w:t>)</w:t>
+      </w:r>
+      <w:r>
+        <w:rPr>
+          <w:rFonts w:ascii="Times New Roman" w:hAnsi="Times New Roman" w:cs="Times New Roman"/>
+        </w:rPr>
+        <w:br/>
+      </w:r>
+      <w:r>
+        <w:rPr>
+          <w:rFonts w:ascii="Times New Roman" w:hAnsi="Times New Roman" w:cs="Times New Roman" w:hint="eastAsia"/>
+        </w:rPr>
+        <w:t>The tutor just said or played a joke that the company should changed it</w:t>
+      </w:r>
+      <w:r>
+        <w:rPr>
+          <w:rFonts w:ascii="Times New Roman" w:hAnsi="Times New Roman" w:cs="Times New Roman" w:hint="eastAsia"/>
+        </w:rPr>
+        <w:t>s</w:t>
+      </w:r>
+      <w:r>
+        <w:rPr>
+          <w:rFonts w:ascii="Times New Roman" w:hAnsi="Times New Roman" w:cs="Times New Roman" w:hint="eastAsia"/>
+        </w:rPr>
+        <w:t xml:space="preserve"> manager. </w:t>
+      </w:r>
+      <w:r>
+        <w:rPr>
+          <w:rFonts w:ascii="Times New Roman" w:hAnsi="Times New Roman" w:cs="Times New Roman" w:hint="eastAsia"/>
+        </w:rPr>
+        <w:t xml:space="preserve">As  a matter of fact, she suggested that it should improve the </w:t>
+      </w:r>
+      <w:r>
+        <w:rPr>
+          <w:rFonts w:ascii="Times New Roman" w:hAnsi="Times New Roman" w:cs="Times New Roman"/>
+        </w:rPr>
+        <w:t>w</w:t>
+      </w:r>
+      <w:r>
+        <w:rPr>
+          <w:rFonts w:ascii="Times New Roman" w:hAnsi="Times New Roman" w:cs="Times New Roman" w:hint="eastAsia"/>
+        </w:rPr>
+        <w:t>ay that how things were run.</w:t>
+      </w:r>
+    </w:p>
+    <w:p>
+      <w:pPr>
+        <w:rPr>
+          <w:rFonts w:ascii="Times New Roman" w:hAnsi="Times New Roman" w:cs="Times New Roman" w:hint="eastAsia"/>
+        </w:rPr>
+      </w:pPr>
+      <w:r>
+        <w:rPr>
+          <w:rFonts w:ascii="Times New Roman" w:hAnsi="Times New Roman" w:cs="Times New Roman" w:hint="eastAsia"/>
+        </w:rPr>
+        <w:t xml:space="preserve">29, E </w:t>
+      </w:r>
+      <w:r>
+        <w:rPr>
+          <w:rFonts w:ascii="Times New Roman" w:hAnsi="Times New Roman" w:cs="Times New Roman" w:hint="eastAsia"/>
+        </w:rPr>
+        <w:t>(</w:t>
+      </w:r>
+      <w:r>
+        <w:rPr>
+          <w:rFonts w:ascii="Times New Roman" w:hAnsi="Times New Roman" w:cs="Times New Roman"/>
+        </w:rPr>
+        <w:t>×</w:t>
+      </w:r>
+      <w:r>
+        <w:rPr>
+          <w:rFonts w:ascii="Times New Roman" w:hAnsi="Times New Roman" w:cs="Times New Roman" w:hint="eastAsia"/>
+        </w:rPr>
+        <w:t>)</w:t>
+      </w:r>
+      <w:r>
+        <w:rPr>
+          <w:rFonts w:ascii="Times New Roman" w:hAnsi="Times New Roman" w:cs="Times New Roman" w:hint="eastAsia"/>
+        </w:rPr>
+        <w:t xml:space="preserve">    (B)</w:t>
+      </w:r>
+      <w:r>
+        <w:rPr>
+          <w:rFonts w:ascii="Times New Roman" w:hAnsi="Times New Roman" w:cs="Times New Roman"/>
+        </w:rPr>
+        <w:br/>
+      </w:r>
+      <w:r>
+        <w:rPr>
+          <w:rFonts w:ascii="Times New Roman" w:hAnsi="Times New Roman" w:cs="Times New Roman" w:hint="eastAsia"/>
+        </w:rPr>
+        <w:t xml:space="preserve">The speaker said that the production machinery were outdated but not said the company were like that. </w:t>
+      </w:r>
+      <w:r>
+        <w:rPr>
+          <w:rFonts w:ascii="Times New Roman" w:hAnsi="Times New Roman" w:cs="Times New Roman" w:hint="eastAsia"/>
+        </w:rPr>
+        <w:t xml:space="preserve">Actually, he said it shoud attract more investment, which meat that it has too little investment then. </w:t>
+      </w:r>
+    </w:p>
+    <w:p>
+      <w:pPr>
+        <w:rPr>
+          <w:rFonts w:ascii="Times New Roman" w:hAnsi="Times New Roman" w:cs="Times New Roman" w:hint="eastAsia"/>
+        </w:rPr>
+      </w:pPr>
+      <w:r>
+        <w:rPr>
+          <w:rFonts w:ascii="Times New Roman" w:hAnsi="Times New Roman" w:cs="Times New Roman" w:hint="eastAsia"/>
+        </w:rPr>
+        <w:t xml:space="preserve">30, D </w:t>
+      </w:r>
+      <w:r>
+        <w:rPr>
+          <w:rFonts w:ascii="Times New Roman" w:hAnsi="Times New Roman" w:cs="Times New Roman"/>
+        </w:rPr>
+        <w:br/>
+      </w:r>
+      <w:r>
+        <w:rPr>
+          <w:rFonts w:ascii="Times New Roman" w:hAnsi="Times New Roman" w:cs="Times New Roman" w:hint="eastAsia"/>
+        </w:rPr>
+        <w:t>D is the right answer. Though I chose the correct</w:t>
+      </w:r>
+      <w:r>
+        <w:rPr>
+          <w:rFonts w:ascii="Times New Roman" w:hAnsi="Times New Roman" w:cs="Times New Roman" w:hint="eastAsia"/>
+        </w:rPr>
+        <w:t xml:space="preserve"> answer</w:t>
+      </w:r>
+      <w:r>
+        <w:rPr>
+          <w:rFonts w:ascii="Times New Roman" w:hAnsi="Times New Roman" w:cs="Times New Roman" w:hint="eastAsia"/>
+        </w:rPr>
+        <w:t xml:space="preserve">, </w:t>
+      </w:r>
+      <w:r>
+        <w:rPr>
+          <w:rFonts w:ascii="Times New Roman" w:hAnsi="Times New Roman" w:cs="Times New Roman" w:hint="eastAsia"/>
+        </w:rPr>
+        <w:t xml:space="preserve">I mixed it with </w:t>
+      </w:r>
+      <w:r>
+        <w:rPr>
+          <w:rFonts w:ascii="Times New Roman" w:hAnsi="Times New Roman" w:cs="Times New Roman"/>
+        </w:rPr>
+        <w:t>“</w:t>
+      </w:r>
+      <w:r>
+        <w:rPr>
+          <w:rFonts w:ascii="Times New Roman" w:hAnsi="Times New Roman" w:cs="Times New Roman" w:hint="eastAsia"/>
+        </w:rPr>
+        <w:t>stock market</w:t>
+      </w:r>
+      <w:r>
+        <w:rPr>
+          <w:rFonts w:ascii="Times New Roman" w:hAnsi="Times New Roman" w:cs="Times New Roman"/>
+        </w:rPr>
+        <w:t>”</w:t>
+      </w:r>
+      <w:r>
+        <w:rPr>
+          <w:rFonts w:ascii="Times New Roman" w:hAnsi="Times New Roman" w:cs="Times New Roman" w:hint="eastAsia"/>
+        </w:rPr>
+        <w:t>. The tutor disgreed with a student on the issue of advertising and thought that it should have some innovation, namely improvement.</w:t>
+      </w:r>
+    </w:p>
+    <w:p>
+      <w:pPr>
+        <w:outlineLvl w:val="0"/>
+        <w:rPr>
+          <w:rFonts w:ascii="Times New Roman" w:hAnsi="Times New Roman" w:cs="Times New Roman"/>
+          <w:b/>
+          <w:bCs/>
+          <w:sz w:val="28"/>
+          <w:szCs w:val="28"/>
+        </w:rPr>
+      </w:pPr>
+      <w:r>
+        <w:rPr>
+          <w:rFonts w:ascii="Times New Roman" w:hAnsi="Times New Roman" w:cs="Times New Roman"/>
+          <w:b/>
+          <w:bCs/>
+          <w:sz w:val="28"/>
+          <w:szCs w:val="28"/>
+        </w:rPr>
         <w:t>Reading</w:t>
       </w:r>
     </w:p>
@@ -3299,6 +3861,32 @@
       <w:pPr>
         <w:rPr>
           <w:rFonts w:ascii="Times New Roman" w:hAnsi="Times New Roman" w:cs="Times New Roman"/>
+        </w:rPr>
+      </w:pPr>
+      <w:r>
+        <w:rPr>
+          <w:rFonts w:ascii="Times New Roman" w:hAnsi="Times New Roman" w:cs="Times New Roman" w:hint="eastAsia"/>
+        </w:rPr>
+        <w:t xml:space="preserve">30. </w:t>
+      </w:r>
+      <w:r>
+        <w:rPr>
+          <w:rFonts w:ascii="Times New Roman" w:hAnsi="Times New Roman" w:cs="Times New Roman" w:hint="eastAsia"/>
+          <w:strike/>
+        </w:rPr>
+        <w:t>E</w:t>
+      </w:r>
+      <w:r>
+        <w:rPr>
+          <w:rFonts w:ascii="Times New Roman" w:hAnsi="Times New Roman" w:cs="Times New Roman" w:hint="eastAsia"/>
+        </w:rPr>
+        <w:t xml:space="preserve"> (H)</w:t>
+      </w:r>
+    </w:p>
+    <w:p>
+      <w:pPr>
+        <w:rPr>
+          <w:rFonts w:ascii="Times New Roman" w:hAnsi="Times New Roman" w:cs="Times New Roman"/>
           <w:lang w:val="de-DE"/>
         </w:rPr>
       </w:pPr>
@@ -3307,7 +3895,7 @@
           <w:rFonts w:ascii="Times New Roman" w:hAnsi="Times New Roman" w:cs="Times New Roman" w:hint="eastAsia"/>
           <w:lang w:val="de-DE"/>
         </w:rPr>
-        <w:t xml:space="preserve">30. </w:t>
+        <w:t xml:space="preserve">33-35. </w:t>
       </w:r>
       <w:r>
         <w:rPr>
@@ -3315,14 +3903,14 @@
           <w:strike/>
           <w:lang w:val="de-DE"/>
         </w:rPr>
-        <w:t>E</w:t>
+        <w:t>BD</w:t>
       </w:r>
       <w:r>
         <w:rPr>
           <w:rFonts w:ascii="Times New Roman" w:hAnsi="Times New Roman" w:cs="Times New Roman" w:hint="eastAsia"/>
           <w:lang w:val="de-DE"/>
         </w:rPr>
-        <w:t xml:space="preserve"> (H)</w:t>
+        <w:t>F (ACF)</w:t>
       </w:r>
     </w:p>
     <w:p>
@@ -3337,7 +3925,7 @@
           <w:rFonts w:ascii="Times New Roman" w:hAnsi="Times New Roman" w:cs="Times New Roman" w:hint="eastAsia"/>
           <w:lang w:val="de-DE"/>
         </w:rPr>
-        <w:t xml:space="preserve">33-35. </w:t>
+        <w:t xml:space="preserve">38. </w:t>
       </w:r>
       <w:r>
         <w:rPr>
@@ -3345,14 +3933,14 @@
           <w:strike/>
           <w:lang w:val="de-DE"/>
         </w:rPr>
-        <w:t>BD</w:t>
+        <w:t>C</w:t>
       </w:r>
       <w:r>
         <w:rPr>
           <w:rFonts w:ascii="Times New Roman" w:hAnsi="Times New Roman" w:cs="Times New Roman" w:hint="eastAsia"/>
           <w:lang w:val="de-DE"/>
         </w:rPr>
-        <w:t>F (ACF)</w:t>
+        <w:t xml:space="preserve"> (E)</w:t>
       </w:r>
     </w:p>
     <w:p>
@@ -3367,34 +3955,6 @@
           <w:rFonts w:ascii="Times New Roman" w:hAnsi="Times New Roman" w:cs="Times New Roman" w:hint="eastAsia"/>
           <w:lang w:val="de-DE"/>
         </w:rPr>
-        <w:t xml:space="preserve">38. </w:t>
-      </w:r>
-      <w:r>
-        <w:rPr>
-          <w:rFonts w:ascii="Times New Roman" w:hAnsi="Times New Roman" w:cs="Times New Roman" w:hint="eastAsia"/>
-          <w:strike/>
-          <w:lang w:val="de-DE"/>
-        </w:rPr>
-        <w:t>C</w:t>
-      </w:r>
-      <w:r>
-        <w:rPr>
-          <w:rFonts w:ascii="Times New Roman" w:hAnsi="Times New Roman" w:cs="Times New Roman" w:hint="eastAsia"/>
-          <w:lang w:val="de-DE"/>
-        </w:rPr>
-        <w:t xml:space="preserve"> (E)</w:t>
-      </w:r>
-    </w:p>
-    <w:p>
-      <w:pPr>
-        <w:rPr>
-          <w:rFonts w:ascii="Times New Roman" w:hAnsi="Times New Roman" w:cs="Times New Roman"/>
-        </w:rPr>
-      </w:pPr>
-      <w:r>
-        <w:rPr>
-          <w:rFonts w:ascii="Times New Roman" w:hAnsi="Times New Roman" w:cs="Times New Roman" w:hint="eastAsia"/>
-        </w:rPr>
         <w:t xml:space="preserve">Analyses: </w:t>
       </w:r>
     </w:p>
@@ -3408,6 +3968,7 @@
         <w:rPr>
           <w:rFonts w:ascii="Times New Roman" w:hAnsi="Times New Roman" w:cs="Times New Roman" w:hint="eastAsia"/>
         </w:rPr>
+        <w:lastRenderedPageBreak/>
         <w:t xml:space="preserve">30. </w:t>
       </w:r>
       <w:r>
